--- a/budget/Detailed Budget Justification - Chodera.docx
+++ b/budget/Detailed Budget Justification - Chodera.docx
@@ -87,14 +87,30 @@
           <w:b/>
           <w:szCs w:val="22"/>
         </w:rPr>
-        <w:t>John D. Chodera, Ph.D., Principal Investigator (2.0 calendar months effort)</w:t>
-      </w:r>
-      <w:r>
-        <w:rPr>
-          <w:rFonts w:ascii="Helvetica" w:hAnsi="Helvetica" w:cs="Arial"/>
-          <w:szCs w:val="22"/>
-        </w:rPr>
-        <w:t xml:space="preserve"> will serve as PI and Project Director on this project.</w:t>
+        <w:t xml:space="preserve">John D. Chodera, Ph.D., </w:t>
+      </w:r>
+      <w:r>
+        <w:rPr>
+          <w:rFonts w:ascii="Helvetica" w:hAnsi="Helvetica" w:cs="Arial"/>
+          <w:b/>
+          <w:szCs w:val="22"/>
+        </w:rPr>
+        <w:t>Co-Investigator (1</w:t>
+      </w:r>
+      <w:r>
+        <w:rPr>
+          <w:rFonts w:ascii="Helvetica" w:hAnsi="Helvetica" w:cs="Arial"/>
+          <w:b/>
+          <w:szCs w:val="22"/>
+        </w:rPr>
+        <w:t>.0 calendar months effort)</w:t>
+      </w:r>
+      <w:r>
+        <w:rPr>
+          <w:rFonts w:ascii="Helvetica" w:hAnsi="Helvetica" w:cs="Arial"/>
+          <w:szCs w:val="22"/>
+        </w:rPr>
+        <w:t xml:space="preserve"> will direct the protein-ligand model systems work for this project, support the execution of SAMPL blind challenge exercises, and co-supervise graduate student work in industry laboratories for the collection of data for blind challenges. </w:t>
       </w:r>
       <w:r>
         <w:rPr>
@@ -108,7 +124,21 @@
           <w:rFonts w:ascii="Helvetica" w:hAnsi="Helvetica" w:cs="Arial"/>
           <w:szCs w:val="22"/>
         </w:rPr>
-        <w:t>He is an Assistant Member (Assistant Professor equivalent rank) at the Sloan Kettering Institute---the basic science arm of the Memorial Sloan Kettering Cancer Center---with extensive experience in biomolecular simulation, molecular simulation algorithm development, alchemical free energy calculations for ligand binding, and the use and interpretation of biophysical experiments.</w:t>
+        <w:t xml:space="preserve">He is an Assistant Member (Assistant Professor equivalent rank) at the Sloan Kettering Institute---the basic science arm of the Memorial Sloan Kettering Cancer Center---with extensive experience in biomolecular simulation, molecular simulation algorithm development, alchemical free energy calculations for ligand binding, and the use and interpretation of </w:t>
+      </w:r>
+      <w:r>
+        <w:rPr>
+          <w:rFonts w:ascii="Helvetica" w:hAnsi="Helvetica" w:cs="Arial"/>
+          <w:szCs w:val="22"/>
+        </w:rPr>
+        <w:t xml:space="preserve">automated </w:t>
+      </w:r>
+      <w:r>
+        <w:rPr>
+          <w:rFonts w:ascii="Helvetica" w:hAnsi="Helvetica" w:cs="Arial"/>
+          <w:szCs w:val="22"/>
+        </w:rPr>
+        <w:t>biophysical experiments.</w:t>
       </w:r>
       <w:r>
         <w:rPr>
@@ -136,7 +166,49 @@
           <w:rFonts w:ascii="Helvetica" w:hAnsi="Helvetica" w:cs="Arial"/>
           <w:szCs w:val="22"/>
         </w:rPr>
-        <w:t>He has a decade of experience with the Folding@home worldwide distributed computing project, wrote the GPU-accelerated alchemical free energy calculation code that will be used to compute small molecule binding affinities, has contributed to the development of the GPU-accelerated OpenMM simulation code that will be used for constant-pH simulations, and designed the automated biophysical wetlab that will be used for experimentally measuring binding affinities.</w:t>
+        <w:t>He has a decade of experience with the Folding@home worldwide distributed computing project, wrote the GPU-accelerated alchemical free energy calculation code that will be used to compute small molecule binding affinities, has contributed to the development of the GPU-accelerated OpenMM simulation code that will be used for constant</w:t>
+      </w:r>
+      <w:r>
+        <w:rPr>
+          <w:rFonts w:ascii="Helvetica" w:hAnsi="Helvetica" w:cs="Arial"/>
+          <w:szCs w:val="22"/>
+        </w:rPr>
+        <w:t>-pH simulations, and designed th</w:t>
+      </w:r>
+      <w:r>
+        <w:rPr>
+          <w:rFonts w:ascii="Helvetica" w:hAnsi="Helvetica" w:cs="Arial"/>
+          <w:szCs w:val="22"/>
+        </w:rPr>
+        <w:t xml:space="preserve">e automated biophysical wetlab </w:t>
+      </w:r>
+      <w:r>
+        <w:rPr>
+          <w:rFonts w:ascii="Helvetica" w:hAnsi="Helvetica" w:cs="Arial"/>
+          <w:szCs w:val="22"/>
+        </w:rPr>
+        <w:t xml:space="preserve">in his laboratory at MSKCC </w:t>
+      </w:r>
+      <w:r>
+        <w:rPr>
+          <w:rFonts w:ascii="Helvetica" w:hAnsi="Helvetica" w:cs="Arial"/>
+          <w:szCs w:val="22"/>
+        </w:rPr>
+        <w:t>that will be used for experimentally measuring binding affinities</w:t>
+      </w:r>
+      <w:r>
+        <w:rPr>
+          <w:rFonts w:ascii="Helvetica" w:hAnsi="Helvetica" w:cs="Arial"/>
+          <w:szCs w:val="22"/>
+        </w:rPr>
+        <w:t xml:space="preserve"> and other physical properties</w:t>
+      </w:r>
+      <w:r>
+        <w:rPr>
+          <w:rFonts w:ascii="Helvetica" w:hAnsi="Helvetica" w:cs="Arial"/>
+          <w:szCs w:val="22"/>
+        </w:rPr>
+        <w:t>.</w:t>
       </w:r>
       <w:r>
         <w:rPr>
@@ -158,55 +230,6 @@
           <w:szCs w:val="22"/>
         </w:rPr>
         <w:t xml:space="preserve"> </w:t>
-      </w:r>
-      <w:r>
-        <w:rPr>
-          <w:rFonts w:ascii="Helvetica" w:hAnsi="Helvetica" w:cs="Arial"/>
-          <w:szCs w:val="22"/>
-        </w:rPr>
-        <w:t>He will manage the overall project and actively supervise the work being performed in this proposal.</w:t>
-      </w:r>
-      <w:r>
-        <w:rPr>
-          <w:rFonts w:ascii="Helvetica" w:hAnsi="Helvetica" w:cs="Arial"/>
-          <w:szCs w:val="22"/>
-        </w:rPr>
-        <w:t xml:space="preserve"> </w:t>
-      </w:r>
-      <w:r>
-        <w:rPr>
-          <w:rFonts w:ascii="Helvetica" w:hAnsi="Helvetica" w:cs="Arial"/>
-          <w:szCs w:val="22"/>
-        </w:rPr>
-        <w:t>He will specifically direct the development, implementation, and use of constant-pH algorithms into the OpenMM molecular simulation package and the alchemical free energy computation code.</w:t>
-      </w:r>
-      <w:r>
-        <w:rPr>
-          <w:rFonts w:ascii="Helvetica" w:hAnsi="Helvetica" w:cs="Arial"/>
-          <w:szCs w:val="22"/>
-        </w:rPr>
-        <w:t xml:space="preserve"> </w:t>
-      </w:r>
-      <w:r>
-        <w:rPr>
-          <w:rFonts w:ascii="Helvetica" w:hAnsi="Helvetica" w:cs="Arial"/>
-          <w:szCs w:val="22"/>
-        </w:rPr>
-        <w:t>He will also direct the fluorescence binding affinity experiments performed using the automated platform in his laboratory, and coordinate with co-PI Seeliger on other experimental aspects of this project.</w:t>
-      </w:r>
-      <w:r>
-        <w:rPr>
-          <w:rFonts w:ascii="Helvetica" w:hAnsi="Helvetica" w:cs="Arial"/>
-          <w:szCs w:val="22"/>
-        </w:rPr>
-        <w:t xml:space="preserve"> </w:t>
-      </w:r>
-      <w:r>
-        <w:rPr>
-          <w:rFonts w:ascii="Helvetica" w:hAnsi="Helvetica" w:cs="Arial"/>
-          <w:szCs w:val="22"/>
-        </w:rPr>
-        <w:t xml:space="preserve">Together with co-PIs Seeliger and Gunner, he will help design experiments and author publications, and will supervise the training of students and postdocs in his laboratory involved in this project. </w:t>
       </w:r>
     </w:p>
     <w:p>
@@ -243,7 +266,47 @@
           <w:b/>
           <w:szCs w:val="22"/>
         </w:rPr>
-        <w:t>Gregory Ross, D.Phil., Postdoctoral Fellow (3.0 calendar months effort)</w:t>
+        <w:t xml:space="preserve">Mehtap Isik, </w:t>
+      </w:r>
+      <w:r>
+        <w:rPr>
+          <w:rFonts w:ascii="Helvetica" w:hAnsi="Helvetica" w:cs="Arial"/>
+          <w:b/>
+          <w:szCs w:val="22"/>
+        </w:rPr>
+        <w:t xml:space="preserve">Graduate Student in the </w:t>
+      </w:r>
+      <w:r>
+        <w:rPr>
+          <w:rFonts w:ascii="Helvetica" w:hAnsi="Helvetica" w:cs="Arial"/>
+          <w:b/>
+          <w:szCs w:val="22"/>
+        </w:rPr>
+        <w:t xml:space="preserve">Tri-Institutional </w:t>
+      </w:r>
+      <w:r>
+        <w:rPr>
+          <w:rFonts w:ascii="Helvetica" w:hAnsi="Helvetica" w:cs="Arial"/>
+          <w:b/>
+          <w:szCs w:val="22"/>
+        </w:rPr>
+        <w:t>PhD</w:t>
+      </w:r>
+      <w:r>
+        <w:rPr>
+          <w:rFonts w:ascii="Helvetica" w:hAnsi="Helvetica" w:cs="Arial"/>
+          <w:b/>
+          <w:szCs w:val="22"/>
+        </w:rPr>
+        <w:t xml:space="preserve"> Program in Chemical Biology</w:t>
+      </w:r>
+      <w:r>
+        <w:rPr>
+          <w:rFonts w:ascii="Helvetica" w:hAnsi="Helvetica" w:cs="Arial"/>
+          <w:b/>
+          <w:szCs w:val="22"/>
+        </w:rPr>
+        <w:t xml:space="preserve"> (12.0 calendar months effort)</w:t>
       </w:r>
       <w:r>
         <w:rPr>
@@ -257,7 +320,7 @@
           <w:rFonts w:ascii="Helvetica" w:hAnsi="Helvetica" w:cs="Arial"/>
           <w:szCs w:val="22"/>
         </w:rPr>
-        <w:t>has extensive experience in biomolecular simulation, free energy calculations, and hybrid Monte Carlo / molecular dynamics algorithm development.</w:t>
+        <w:t>BSc degrees in Chemistry and Molecular Biology &amp; Genetics, ranked top of her graduating class from Bogazici University in Instanbul, Turkey.</w:t>
       </w:r>
       <w:r>
         <w:rPr>
@@ -271,49 +334,21 @@
           <w:rFonts w:ascii="Helvetica" w:hAnsi="Helvetica" w:cs="Arial"/>
           <w:szCs w:val="22"/>
         </w:rPr>
-        <w:t>Dr.~Ross received his D.Phil.\ from Oxford University, working with Mark Sansom, and worked with Jonathan Essex as a postdoctoral research fellow.</w:t>
-      </w:r>
-      <w:r>
-        <w:rPr>
-          <w:rFonts w:ascii="Helvetica" w:hAnsi="Helvetica" w:cs="Arial"/>
-          <w:szCs w:val="22"/>
-        </w:rPr>
-        <w:t xml:space="preserve"> </w:t>
-      </w:r>
-      <w:r>
-        <w:rPr>
-          <w:rFonts w:ascii="Helvetica" w:hAnsi="Helvetica" w:cs="Arial"/>
-          <w:szCs w:val="22"/>
-        </w:rPr>
-        <w:t>Dr.~Ross has particularly relevant expertise for this project, having developed grand canonical Monte Carlo / molecular dynamics methodologies during his work with Jonathan Essex.</w:t>
-      </w:r>
-      <w:r>
-        <w:rPr>
-          <w:rFonts w:ascii="Helvetica" w:hAnsi="Helvetica" w:cs="Arial"/>
-          <w:szCs w:val="22"/>
-        </w:rPr>
-        <w:t xml:space="preserve"> </w:t>
-      </w:r>
-      <w:r>
-        <w:rPr>
-          <w:rFonts w:ascii="Helvetica" w:hAnsi="Helvetica" w:cs="Arial"/>
-          <w:szCs w:val="22"/>
-        </w:rPr>
-        <w:t>Dr.~Ross will help develop and implement algorithms for constant-pH molecular dynamics and binding free energy calculations.</w:t>
-      </w:r>
-      <w:r>
-        <w:rPr>
-          <w:rFonts w:ascii="Helvetica" w:hAnsi="Helvetica" w:cs="Arial"/>
-          <w:szCs w:val="22"/>
-        </w:rPr>
-        <w:t xml:space="preserve"> </w:t>
-      </w:r>
-      <w:r>
-        <w:rPr>
-          <w:rFonts w:ascii="Helvetica" w:hAnsi="Helvetica" w:cs="Arial"/>
-          <w:szCs w:val="22"/>
-        </w:rPr>
-        <w:t>Effort outside the 5 calendar months of effort budgeted for this project will be spent on other projects and career development activities.</w:t>
+        <w:t xml:space="preserve">Ms. Isik will both develop the informatics platform for the identification of useful model systems for experimental development and will perform the experiments to collect new data in the Chodera laboratory at MSKCC. Ms. Isik is a third-year graduate student </w:t>
+      </w:r>
+      <w:r>
+        <w:rPr>
+          <w:rFonts w:ascii="Helvetica" w:hAnsi="Helvetica" w:cs="Arial"/>
+          <w:szCs w:val="22"/>
+        </w:rPr>
+        <w:t xml:space="preserve">in the Chodera laboratory </w:t>
+      </w:r>
+      <w:r>
+        <w:rPr>
+          <w:rFonts w:ascii="Helvetica" w:hAnsi="Helvetica" w:cs="Arial"/>
+          <w:szCs w:val="22"/>
+        </w:rPr>
+        <w:t>with extensive experience in biophysical experiments, computational biophysics, and structural and chemical bioinformatics.</w:t>
       </w:r>
     </w:p>
     <w:p>
@@ -321,71 +356,113 @@
         <w:spacing w:before="120" w:after="120" w:line="240" w:lineRule="auto"/>
         <w:ind w:firstLine="0"/>
         <w:rPr>
-          <w:rFonts w:ascii="Helvetica" w:hAnsi="Helvetica" w:cs="Arial"/>
-          <w:szCs w:val="22"/>
-        </w:rPr>
-      </w:pPr>
-      <w:r>
-        <w:rPr>
-          <w:rFonts w:ascii="Helvetica" w:hAnsi="Helvetica" w:cs="Arial"/>
+          <w:rFonts w:ascii="Helvetica" w:hAnsi="Helvetica"/>
           <w:b/>
           <w:szCs w:val="22"/>
         </w:rPr>
-        <w:t>Ari\"{e}n Sebastian Rusteburg, Graduate Student in the Weill Cornell Graduate School of Medical Sciences Program in Physiology, Biophysics, and Systems Biology (12.0 calendar months effort)</w:t>
-      </w:r>
-      <w:r>
-        <w:rPr>
-          <w:rFonts w:ascii="Helvetica" w:hAnsi="Helvetica" w:cs="Arial"/>
-          <w:szCs w:val="22"/>
-        </w:rPr>
-        <w:t xml:space="preserve"> BSc in Pharmaceutical Sciences and an MSc in Drug Discovery and Safety from VU University Amsterdam.</w:t>
-      </w:r>
-      <w:r>
-        <w:rPr>
-          <w:rFonts w:ascii="Helvetica" w:hAnsi="Helvetica" w:cs="Arial"/>
-          <w:szCs w:val="22"/>
-        </w:rPr>
-        <w:t xml:space="preserve"> Mr. </w:t>
-      </w:r>
-      <w:r>
-        <w:rPr>
-          <w:rFonts w:ascii="Helvetica" w:hAnsi="Helvetica" w:cs="Arial"/>
-          <w:szCs w:val="22"/>
-        </w:rPr>
-        <w:t>Rustenburg will design, implement, and apply the constant-pH Monte Carlo / molecular dynamics simulation algorithms into OpenMM and YANK (the alchemical free energy code developed by the Chodera lab).</w:t>
-      </w:r>
-      <w:r>
-        <w:rPr>
-          <w:rFonts w:ascii="Helvetica" w:hAnsi="Helvetica" w:cs="Arial"/>
-          <w:szCs w:val="22"/>
-        </w:rPr>
-        <w:t xml:space="preserve"> Mr. </w:t>
-      </w:r>
-      <w:r>
-        <w:rPr>
-          <w:rFonts w:ascii="Helvetica" w:hAnsi="Helvetica" w:cs="Arial"/>
-          <w:szCs w:val="22"/>
-        </w:rPr>
-        <w:t>Rustenburg will also carry out the automated pH-dependent binding affinity and isothermal titration calorimetry experiments in the Chodera laboratory.</w:t>
+      </w:pPr>
+      <w:r>
+        <w:rPr>
+          <w:rFonts w:ascii="Helvetica" w:hAnsi="Helvetica"/>
+          <w:b/>
+          <w:szCs w:val="22"/>
+        </w:rPr>
+        <w:t>OTHER DIRECT COSTS</w:t>
       </w:r>
     </w:p>
     <w:p>
       <w:pPr>
-        <w:spacing w:before="120" w:after="120" w:line="240" w:lineRule="auto"/>
-        <w:ind w:firstLine="0"/>
+        <w:pStyle w:val="SingleSp11pt"/>
+        <w:jc w:val="both"/>
+        <w:rPr>
+          <w:rFonts w:ascii="Helvetica" w:hAnsi="Helvetica"/>
+          <w:szCs w:val="22"/>
+        </w:rPr>
+      </w:pPr>
+      <w:r>
         <w:rPr>
           <w:rFonts w:ascii="Helvetica" w:hAnsi="Helvetica"/>
           <w:b/>
           <w:szCs w:val="22"/>
         </w:rPr>
-      </w:pPr>
-      <w:r>
-        <w:rPr>
-          <w:rFonts w:ascii="Helvetica" w:hAnsi="Helvetica"/>
-          <w:b/>
-          <w:szCs w:val="22"/>
-        </w:rPr>
-        <w:t>OTHER DIRECT COSTS</w:t>
+        <w:t xml:space="preserve">Travel: </w:t>
+      </w:r>
+      <w:r>
+        <w:rPr>
+          <w:rFonts w:ascii="Helvetica" w:hAnsi="Helvetica"/>
+          <w:szCs w:val="22"/>
+        </w:rPr>
+        <w:t>We ask for $3,000/year in travel suppo</w:t>
+      </w:r>
+      <w:r>
+        <w:rPr>
+          <w:rFonts w:ascii="Helvetica" w:hAnsi="Helvetica"/>
+          <w:szCs w:val="22"/>
+        </w:rPr>
+        <w:t xml:space="preserve">rt to allow the </w:t>
+      </w:r>
+      <w:r>
+        <w:rPr>
+          <w:rFonts w:ascii="Helvetica" w:hAnsi="Helvetica"/>
+          <w:szCs w:val="22"/>
+        </w:rPr>
+        <w:t>PI</w:t>
+      </w:r>
+      <w:r>
+        <w:rPr>
+          <w:rFonts w:ascii="Helvetica" w:hAnsi="Helvetica"/>
+          <w:szCs w:val="22"/>
+        </w:rPr>
+        <w:t xml:space="preserve"> </w:t>
+      </w:r>
+      <w:r>
+        <w:rPr>
+          <w:rFonts w:ascii="Helvetica" w:hAnsi="Helvetica"/>
+          <w:szCs w:val="22"/>
+        </w:rPr>
+        <w:t xml:space="preserve">and </w:t>
+      </w:r>
+      <w:r>
+        <w:rPr>
+          <w:rFonts w:ascii="Helvetica" w:hAnsi="Helvetica"/>
+          <w:szCs w:val="22"/>
+        </w:rPr>
+        <w:t xml:space="preserve">PhD student </w:t>
+      </w:r>
+      <w:r>
+        <w:rPr>
+          <w:rFonts w:ascii="Helvetica" w:hAnsi="Helvetica"/>
+          <w:szCs w:val="22"/>
+        </w:rPr>
+        <w:t>t</w:t>
+      </w:r>
+      <w:r>
+        <w:rPr>
+          <w:rFonts w:ascii="Helvetica" w:hAnsi="Helvetica"/>
+          <w:szCs w:val="22"/>
+        </w:rPr>
+        <w:t xml:space="preserve">o attend </w:t>
+      </w:r>
+      <w:r>
+        <w:rPr>
+          <w:rFonts w:ascii="Helvetica" w:hAnsi="Helvetica"/>
+          <w:szCs w:val="22"/>
+        </w:rPr>
+        <w:t>the SAMPL blind challenge meetings and other conferences to present the</w:t>
+      </w:r>
+      <w:r>
+        <w:rPr>
+          <w:rFonts w:ascii="Helvetica" w:hAnsi="Helvetica"/>
+          <w:szCs w:val="22"/>
+        </w:rPr>
+        <w:t xml:space="preserve"> results of</w:t>
+      </w:r>
+      <w:r>
+        <w:rPr>
+          <w:rFonts w:ascii="Helvetica" w:hAnsi="Helvetica"/>
+          <w:szCs w:val="22"/>
+        </w:rPr>
+        <w:t xml:space="preserve"> this project.</w:t>
       </w:r>
     </w:p>
     <w:p>
@@ -397,56 +474,6 @@
           <w:szCs w:val="22"/>
         </w:rPr>
       </w:pPr>
-      <w:r>
-        <w:rPr>
-          <w:rFonts w:ascii="Helvetica" w:hAnsi="Helvetica"/>
-          <w:b/>
-          <w:szCs w:val="22"/>
-        </w:rPr>
-        <w:t xml:space="preserve">Travel: </w:t>
-      </w:r>
-      <w:r>
-        <w:rPr>
-          <w:rFonts w:ascii="Helvetica" w:hAnsi="Helvetica"/>
-          <w:szCs w:val="22"/>
-        </w:rPr>
-        <w:t>We ask for $3,000/year in travel suppo</w:t>
-      </w:r>
-      <w:r>
-        <w:rPr>
-          <w:rFonts w:ascii="Helvetica" w:hAnsi="Helvetica"/>
-          <w:szCs w:val="22"/>
-        </w:rPr>
-        <w:t xml:space="preserve">rt to allow the </w:t>
-      </w:r>
-      <w:r>
-        <w:rPr>
-          <w:rFonts w:ascii="Helvetica" w:hAnsi="Helvetica"/>
-          <w:szCs w:val="22"/>
-        </w:rPr>
-        <w:t>PI</w:t>
-      </w:r>
-      <w:r>
-        <w:rPr>
-          <w:rFonts w:ascii="Helvetica" w:hAnsi="Helvetica"/>
-          <w:szCs w:val="22"/>
-        </w:rPr>
-        <w:t xml:space="preserve"> </w:t>
-      </w:r>
-      <w:r>
-        <w:rPr>
-          <w:rFonts w:ascii="Helvetica" w:hAnsi="Helvetica"/>
-          <w:szCs w:val="22"/>
-        </w:rPr>
-        <w:t xml:space="preserve">and either PhD student or postdoc </w:t>
-      </w:r>
-      <w:r>
-        <w:rPr>
-          <w:rFonts w:ascii="Helvetica" w:hAnsi="Helvetica"/>
-          <w:szCs w:val="22"/>
-        </w:rPr>
-        <w:t>to attend one national meeting each year to present their progress and results on this project.</w:t>
-      </w:r>
     </w:p>
     <w:p>
       <w:pPr>
@@ -457,6 +484,21 @@
           <w:szCs w:val="22"/>
         </w:rPr>
       </w:pPr>
+      <w:r>
+        <w:rPr>
+          <w:rFonts w:ascii="Helvetica" w:hAnsi="Helvetica"/>
+          <w:b/>
+          <w:szCs w:val="22"/>
+        </w:rPr>
+        <w:t xml:space="preserve">Publication fees: </w:t>
+      </w:r>
+      <w:r>
+        <w:rPr>
+          <w:rFonts w:ascii="Helvetica" w:hAnsi="Helvetica"/>
+          <w:szCs w:val="22"/>
+        </w:rPr>
+        <w:t>We request $2,500/year to defer publication fees.</w:t>
+      </w:r>
     </w:p>
     <w:p>
       <w:pPr>
@@ -467,21 +509,6 @@
           <w:szCs w:val="22"/>
         </w:rPr>
       </w:pPr>
-      <w:r>
-        <w:rPr>
-          <w:rFonts w:ascii="Helvetica" w:hAnsi="Helvetica"/>
-          <w:b/>
-          <w:szCs w:val="22"/>
-        </w:rPr>
-        <w:t xml:space="preserve">Publication fees: </w:t>
-      </w:r>
-      <w:r>
-        <w:rPr>
-          <w:rFonts w:ascii="Helvetica" w:hAnsi="Helvetica"/>
-          <w:szCs w:val="22"/>
-        </w:rPr>
-        <w:t>We request $2,500/year to defer publication fees.</w:t>
-      </w:r>
     </w:p>
     <w:p>
       <w:pPr>
@@ -492,16 +519,6 @@
           <w:szCs w:val="22"/>
         </w:rPr>
       </w:pPr>
-    </w:p>
-    <w:p>
-      <w:pPr>
-        <w:pStyle w:val="SingleSp11pt"/>
-        <w:jc w:val="both"/>
-        <w:rPr>
-          <w:rFonts w:ascii="Helvetica" w:hAnsi="Helvetica"/>
-          <w:szCs w:val="22"/>
-        </w:rPr>
-      </w:pPr>
       <w:r>
         <w:rPr>
           <w:rFonts w:ascii="Helvetica" w:hAnsi="Helvetica"/>
@@ -538,14 +555,7 @@
           <w:rFonts w:ascii="Helvetica" w:hAnsi="Helvetica"/>
           <w:szCs w:val="22"/>
         </w:rPr>
-        <w:t>$1</w:t>
-      </w:r>
-      <w:r>
-        <w:rPr>
-          <w:rFonts w:ascii="Helvetica" w:hAnsi="Helvetica"/>
-          <w:szCs w:val="22"/>
-        </w:rPr>
-        <w:t>5</w:t>
+        <w:t>$30</w:t>
       </w:r>
       <w:r>
         <w:rPr>
@@ -587,31 +597,45 @@
           <w:rFonts w:ascii="Helvetica" w:hAnsi="Helvetica"/>
           <w:szCs w:val="22"/>
         </w:rPr>
-        <w:t xml:space="preserve">upplies and instrument usage fees to cover the costs of engineering </w:t>
+        <w:t xml:space="preserve">upplies and instrument usage fees to cover the costs of </w:t>
+      </w:r>
+      <w:r>
+        <w:rPr>
+          <w:rFonts w:ascii="Helvetica" w:hAnsi="Helvetica"/>
+          <w:szCs w:val="22"/>
+        </w:rPr>
+        <w:t xml:space="preserve">cloning new protein constructs, </w:t>
+      </w:r>
+      <w:r>
+        <w:rPr>
+          <w:rFonts w:ascii="Helvetica" w:hAnsi="Helvetica"/>
+          <w:szCs w:val="22"/>
+        </w:rPr>
+        <w:t>engineering protein m</w:t>
+      </w:r>
+      <w:r>
+        <w:rPr>
+          <w:rFonts w:ascii="Helvetica" w:hAnsi="Helvetica"/>
+          <w:szCs w:val="22"/>
+        </w:rPr>
+        <w:t xml:space="preserve">utants, expressing proteins, performing </w:t>
+      </w:r>
+      <w:r>
+        <w:rPr>
+          <w:rFonts w:ascii="Helvetica" w:hAnsi="Helvetica"/>
+          <w:szCs w:val="22"/>
+        </w:rPr>
+        <w:t>binding assays</w:t>
+      </w:r>
+      <w:r>
+        <w:rPr>
+          <w:rFonts w:ascii="Helvetica" w:hAnsi="Helvetica"/>
+          <w:szCs w:val="22"/>
+        </w:rPr>
+        <w:t>, and other physical property measurements to develop data for blind challenges and subsequent public dataset release.</w:t>
       </w:r>
       <w:bookmarkStart w:id="0" w:name="_GoBack"/>
       <w:bookmarkEnd w:id="0"/>
-      <w:r>
-        <w:rPr>
-          <w:rFonts w:ascii="Helvetica" w:hAnsi="Helvetica"/>
-          <w:szCs w:val="22"/>
-        </w:rPr>
-        <w:t xml:space="preserve">protein mutants, performing fluorescence binding assays, and </w:t>
-      </w:r>
-      <w:r>
-        <w:rPr>
-          <w:rFonts w:ascii="Helvetica" w:hAnsi="Helvetica"/>
-          <w:szCs w:val="22"/>
-        </w:rPr>
-        <w:t xml:space="preserve">executing </w:t>
-      </w:r>
-      <w:r>
-        <w:rPr>
-          <w:rFonts w:ascii="Helvetica" w:hAnsi="Helvetica"/>
-          <w:szCs w:val="22"/>
-        </w:rPr>
-        <w:t>calorimetry experiments to dissect the contribution of protonation state changes to binding affinities.</w:t>
-      </w:r>
     </w:p>
     <w:p>
       <w:pPr>
@@ -3555,7 +3579,7 @@
   <a:extraClrSchemeLst/>
   <a:extLst>
     <a:ext uri="{05A4C25C-085E-4340-85A3-A5531E510DB2}">
-      <thm15:themeFamily xmlns="" xmlns:thm15="http://schemas.microsoft.com/office/thememl/2012/main" name="Office Theme" id="{62F939B6-93AF-4DB8-9C6B-D6C7DFDC589F}" vid="{4A3C46E8-61CC-4603-A589-7422A47A8E4A}"/>
+      <thm15:themeFamily xmlns:thm15="http://schemas.microsoft.com/office/thememl/2012/main" xmlns="" name="Office Theme" id="{62F939B6-93AF-4DB8-9C6B-D6C7DFDC589F}" vid="{4A3C46E8-61CC-4603-A589-7422A47A8E4A}"/>
     </a:ext>
   </a:extLst>
 </a:theme>
@@ -3566,7 +3590,7 @@
 </file>
 
 <file path=customXml/itemProps1.xml><?xml version="1.0" encoding="utf-8"?>
-<ds:datastoreItem xmlns:ds="http://schemas.openxmlformats.org/officeDocument/2006/customXml" ds:itemID="{87A8DB7E-E452-6D43-9030-1BB7A44DB424}">
+<ds:datastoreItem xmlns:ds="http://schemas.openxmlformats.org/officeDocument/2006/customXml" ds:itemID="{91196A30-8658-524A-985E-BFB463E3C258}">
   <ds:schemaRefs>
     <ds:schemaRef ds:uri="http://schemas.openxmlformats.org/officeDocument/2006/bibliography"/>
   </ds:schemaRefs>

--- a/budget/Detailed Budget Justification - Chodera.docx
+++ b/budget/Detailed Budget Justification - Chodera.docx
@@ -16,6 +16,8 @@
           <w:u w:val="none"/>
         </w:rPr>
       </w:pPr>
+      <w:bookmarkStart w:id="0" w:name="_GoBack"/>
+      <w:bookmarkEnd w:id="0"/>
       <w:r>
         <w:rPr>
           <w:rFonts w:ascii="Helvetica" w:hAnsi="Helvetica"/>
@@ -87,14 +89,32 @@
           <w:b/>
           <w:szCs w:val="22"/>
         </w:rPr>
-        <w:t xml:space="preserve">John D. Chodera, Ph.D., </w:t>
-      </w:r>
+        <w:t xml:space="preserve">John D. </w:t>
+      </w:r>
+      <w:proofErr w:type="spellStart"/>
       <w:r>
         <w:rPr>
           <w:rFonts w:ascii="Helvetica" w:hAnsi="Helvetica" w:cs="Arial"/>
           <w:b/>
           <w:szCs w:val="22"/>
         </w:rPr>
+        <w:t>Chodera</w:t>
+      </w:r>
+      <w:proofErr w:type="spellEnd"/>
+      <w:r>
+        <w:rPr>
+          <w:rFonts w:ascii="Helvetica" w:hAnsi="Helvetica" w:cs="Arial"/>
+          <w:b/>
+          <w:szCs w:val="22"/>
+        </w:rPr>
+        <w:t xml:space="preserve">, Ph.D., </w:t>
+      </w:r>
+      <w:r>
+        <w:rPr>
+          <w:rFonts w:ascii="Helvetica" w:hAnsi="Helvetica" w:cs="Arial"/>
+          <w:b/>
+          <w:szCs w:val="22"/>
+        </w:rPr>
         <w:t>Co-Investigator (1</w:t>
       </w:r>
       <w:r>
@@ -124,7 +144,23 @@
           <w:rFonts w:ascii="Helvetica" w:hAnsi="Helvetica" w:cs="Arial"/>
           <w:szCs w:val="22"/>
         </w:rPr>
-        <w:t xml:space="preserve">He is an Assistant Member (Assistant Professor equivalent rank) at the Sloan Kettering Institute---the basic science arm of the Memorial Sloan Kettering Cancer Center---with extensive experience in biomolecular simulation, molecular simulation algorithm development, alchemical free energy calculations for ligand binding, and the use and interpretation of </w:t>
+        <w:t xml:space="preserve">He is an Assistant Member (Assistant Professor equivalent rank) at the Sloan Kettering Institute---the basic science arm of the Memorial Sloan Kettering Cancer Center---with extensive experience in </w:t>
+      </w:r>
+      <w:proofErr w:type="spellStart"/>
+      <w:r>
+        <w:rPr>
+          <w:rFonts w:ascii="Helvetica" w:hAnsi="Helvetica" w:cs="Arial"/>
+          <w:szCs w:val="22"/>
+        </w:rPr>
+        <w:t>biomolecular</w:t>
+      </w:r>
+      <w:proofErr w:type="spellEnd"/>
+      <w:r>
+        <w:rPr>
+          <w:rFonts w:ascii="Helvetica" w:hAnsi="Helvetica" w:cs="Arial"/>
+          <w:szCs w:val="22"/>
+        </w:rPr>
+        <w:t xml:space="preserve"> simulation, molecular simulation algorithm development, alchemical free energy calculations for ligand binding, and the use and interpretation of </w:t>
       </w:r>
       <w:r>
         <w:rPr>
@@ -166,7 +202,39 @@
           <w:rFonts w:ascii="Helvetica" w:hAnsi="Helvetica" w:cs="Arial"/>
           <w:szCs w:val="22"/>
         </w:rPr>
-        <w:t>He has a decade of experience with the Folding@home worldwide distributed computing project, wrote the GPU-accelerated alchemical free energy calculation code that will be used to compute small molecule binding affinities, has contributed to the development of the GPU-accelerated OpenMM simulation code that will be used for constant</w:t>
+        <w:t xml:space="preserve">He has a decade of experience with the </w:t>
+      </w:r>
+      <w:proofErr w:type="spellStart"/>
+      <w:r>
+        <w:rPr>
+          <w:rFonts w:ascii="Helvetica" w:hAnsi="Helvetica" w:cs="Arial"/>
+          <w:szCs w:val="22"/>
+        </w:rPr>
+        <w:t>Folding@home</w:t>
+      </w:r>
+      <w:proofErr w:type="spellEnd"/>
+      <w:r>
+        <w:rPr>
+          <w:rFonts w:ascii="Helvetica" w:hAnsi="Helvetica" w:cs="Arial"/>
+          <w:szCs w:val="22"/>
+        </w:rPr>
+        <w:t xml:space="preserve"> worldwide distributed computing project, wrote the GPU-accelerated alchemical free energy calculation code that will be used to compute small molecule binding affinities, has contributed to the development of the GPU-accelerated </w:t>
+      </w:r>
+      <w:proofErr w:type="spellStart"/>
+      <w:r>
+        <w:rPr>
+          <w:rFonts w:ascii="Helvetica" w:hAnsi="Helvetica" w:cs="Arial"/>
+          <w:szCs w:val="22"/>
+        </w:rPr>
+        <w:t>OpenMM</w:t>
+      </w:r>
+      <w:proofErr w:type="spellEnd"/>
+      <w:r>
+        <w:rPr>
+          <w:rFonts w:ascii="Helvetica" w:hAnsi="Helvetica" w:cs="Arial"/>
+          <w:szCs w:val="22"/>
+        </w:rPr>
+        <w:t xml:space="preserve"> simulation code that will be used for constant</w:t>
       </w:r>
       <w:r>
         <w:rPr>
@@ -180,7 +248,23 @@
           <w:rFonts w:ascii="Helvetica" w:hAnsi="Helvetica" w:cs="Arial"/>
           <w:szCs w:val="22"/>
         </w:rPr>
-        <w:t xml:space="preserve">e automated biophysical wetlab </w:t>
+        <w:t xml:space="preserve">e automated biophysical </w:t>
+      </w:r>
+      <w:proofErr w:type="spellStart"/>
+      <w:r>
+        <w:rPr>
+          <w:rFonts w:ascii="Helvetica" w:hAnsi="Helvetica" w:cs="Arial"/>
+          <w:szCs w:val="22"/>
+        </w:rPr>
+        <w:t>wetlab</w:t>
+      </w:r>
+      <w:proofErr w:type="spellEnd"/>
+      <w:r>
+        <w:rPr>
+          <w:rFonts w:ascii="Helvetica" w:hAnsi="Helvetica" w:cs="Arial"/>
+          <w:szCs w:val="22"/>
+        </w:rPr>
+        <w:t xml:space="preserve"> </w:t>
       </w:r>
       <w:r>
         <w:rPr>
@@ -222,7 +306,23 @@
           <w:rFonts w:ascii="Helvetica" w:hAnsi="Helvetica" w:cs="Arial"/>
           <w:szCs w:val="22"/>
         </w:rPr>
-        <w:t>He also has extensive experience with computing biophysical observables---including NMR data---from biomolecular simulations.</w:t>
+        <w:t xml:space="preserve">He also has extensive experience with computing biophysical observables---including NMR data---from </w:t>
+      </w:r>
+      <w:proofErr w:type="spellStart"/>
+      <w:r>
+        <w:rPr>
+          <w:rFonts w:ascii="Helvetica" w:hAnsi="Helvetica" w:cs="Arial"/>
+          <w:szCs w:val="22"/>
+        </w:rPr>
+        <w:t>biomolecular</w:t>
+      </w:r>
+      <w:proofErr w:type="spellEnd"/>
+      <w:r>
+        <w:rPr>
+          <w:rFonts w:ascii="Helvetica" w:hAnsi="Helvetica" w:cs="Arial"/>
+          <w:szCs w:val="22"/>
+        </w:rPr>
+        <w:t xml:space="preserve"> simulations.</w:t>
       </w:r>
       <w:r>
         <w:rPr>
@@ -260,20 +360,48 @@
           <w:szCs w:val="22"/>
         </w:rPr>
       </w:pPr>
+      <w:proofErr w:type="spellStart"/>
       <w:r>
         <w:rPr>
           <w:rFonts w:ascii="Helvetica" w:hAnsi="Helvetica" w:cs="Arial"/>
           <w:b/>
           <w:szCs w:val="22"/>
         </w:rPr>
-        <w:t xml:space="preserve">Mehtap Isik, </w:t>
-      </w:r>
+        <w:t>Mehtap</w:t>
+      </w:r>
+      <w:proofErr w:type="spellEnd"/>
       <w:r>
         <w:rPr>
           <w:rFonts w:ascii="Helvetica" w:hAnsi="Helvetica" w:cs="Arial"/>
           <w:b/>
           <w:szCs w:val="22"/>
         </w:rPr>
+        <w:t xml:space="preserve"> </w:t>
+      </w:r>
+      <w:proofErr w:type="spellStart"/>
+      <w:r>
+        <w:rPr>
+          <w:rFonts w:ascii="Helvetica" w:hAnsi="Helvetica" w:cs="Arial"/>
+          <w:b/>
+          <w:szCs w:val="22"/>
+        </w:rPr>
+        <w:t>Isik</w:t>
+      </w:r>
+      <w:proofErr w:type="spellEnd"/>
+      <w:r>
+        <w:rPr>
+          <w:rFonts w:ascii="Helvetica" w:hAnsi="Helvetica" w:cs="Arial"/>
+          <w:b/>
+          <w:szCs w:val="22"/>
+        </w:rPr>
+        <w:t xml:space="preserve">, </w:t>
+      </w:r>
+      <w:r>
+        <w:rPr>
+          <w:rFonts w:ascii="Helvetica" w:hAnsi="Helvetica" w:cs="Arial"/>
+          <w:b/>
+          <w:szCs w:val="22"/>
+        </w:rPr>
         <w:t xml:space="preserve">Graduate Student in the </w:t>
       </w:r>
       <w:r>
@@ -320,7 +448,39 @@
           <w:rFonts w:ascii="Helvetica" w:hAnsi="Helvetica" w:cs="Arial"/>
           <w:szCs w:val="22"/>
         </w:rPr>
-        <w:t>BSc degrees in Chemistry and Molecular Biology &amp; Genetics, ranked top of her graduating class from Bogazici University in Instanbul, Turkey.</w:t>
+        <w:t xml:space="preserve">BSc degrees in Chemistry and Molecular Biology &amp; Genetics, ranked top of her graduating class from </w:t>
+      </w:r>
+      <w:proofErr w:type="spellStart"/>
+      <w:r>
+        <w:rPr>
+          <w:rFonts w:ascii="Helvetica" w:hAnsi="Helvetica" w:cs="Arial"/>
+          <w:szCs w:val="22"/>
+        </w:rPr>
+        <w:t>Bogazici</w:t>
+      </w:r>
+      <w:proofErr w:type="spellEnd"/>
+      <w:r>
+        <w:rPr>
+          <w:rFonts w:ascii="Helvetica" w:hAnsi="Helvetica" w:cs="Arial"/>
+          <w:szCs w:val="22"/>
+        </w:rPr>
+        <w:t xml:space="preserve"> University in </w:t>
+      </w:r>
+      <w:proofErr w:type="spellStart"/>
+      <w:r>
+        <w:rPr>
+          <w:rFonts w:ascii="Helvetica" w:hAnsi="Helvetica" w:cs="Arial"/>
+          <w:szCs w:val="22"/>
+        </w:rPr>
+        <w:t>Instanbul</w:t>
+      </w:r>
+      <w:proofErr w:type="spellEnd"/>
+      <w:r>
+        <w:rPr>
+          <w:rFonts w:ascii="Helvetica" w:hAnsi="Helvetica" w:cs="Arial"/>
+          <w:szCs w:val="22"/>
+        </w:rPr>
+        <w:t>, Turkey.</w:t>
       </w:r>
       <w:r>
         <w:rPr>
@@ -329,19 +489,83 @@
         </w:rPr>
         <w:t xml:space="preserve"> </w:t>
       </w:r>
-      <w:r>
-        <w:rPr>
-          <w:rFonts w:ascii="Helvetica" w:hAnsi="Helvetica" w:cs="Arial"/>
-          <w:szCs w:val="22"/>
-        </w:rPr>
-        <w:t xml:space="preserve">Ms. Isik will both develop the informatics platform for the identification of useful model systems for experimental development and will perform the experiments to collect new data in the Chodera laboratory at MSKCC. Ms. Isik is a third-year graduate student </w:t>
-      </w:r>
-      <w:r>
-        <w:rPr>
-          <w:rFonts w:ascii="Helvetica" w:hAnsi="Helvetica" w:cs="Arial"/>
-          <w:szCs w:val="22"/>
-        </w:rPr>
-        <w:t xml:space="preserve">in the Chodera laboratory </w:t>
+      <w:proofErr w:type="spellStart"/>
+      <w:r>
+        <w:rPr>
+          <w:rFonts w:ascii="Helvetica" w:hAnsi="Helvetica" w:cs="Arial"/>
+          <w:szCs w:val="22"/>
+        </w:rPr>
+        <w:t>Isik</w:t>
+      </w:r>
+      <w:proofErr w:type="spellEnd"/>
+      <w:r>
+        <w:rPr>
+          <w:rFonts w:ascii="Helvetica" w:hAnsi="Helvetica" w:cs="Arial"/>
+          <w:szCs w:val="22"/>
+        </w:rPr>
+        <w:t xml:space="preserve"> will both develop the informatics platform for the identification of useful model systems for experimental development and will perform the experiments to collect new data in the </w:t>
+      </w:r>
+      <w:proofErr w:type="spellStart"/>
+      <w:r>
+        <w:rPr>
+          <w:rFonts w:ascii="Helvetica" w:hAnsi="Helvetica" w:cs="Arial"/>
+          <w:szCs w:val="22"/>
+        </w:rPr>
+        <w:t>C</w:t>
+      </w:r>
+      <w:r>
+        <w:rPr>
+          <w:rFonts w:ascii="Helvetica" w:hAnsi="Helvetica" w:cs="Arial"/>
+          <w:szCs w:val="22"/>
+        </w:rPr>
+        <w:t>hodera</w:t>
+      </w:r>
+      <w:proofErr w:type="spellEnd"/>
+      <w:r>
+        <w:rPr>
+          <w:rFonts w:ascii="Helvetica" w:hAnsi="Helvetica" w:cs="Arial"/>
+          <w:szCs w:val="22"/>
+        </w:rPr>
+        <w:t xml:space="preserve"> laboratory at MSKCC. </w:t>
+      </w:r>
+      <w:proofErr w:type="spellStart"/>
+      <w:r>
+        <w:rPr>
+          <w:rFonts w:ascii="Helvetica" w:hAnsi="Helvetica" w:cs="Arial"/>
+          <w:szCs w:val="22"/>
+        </w:rPr>
+        <w:t>Isik</w:t>
+      </w:r>
+      <w:proofErr w:type="spellEnd"/>
+      <w:r>
+        <w:rPr>
+          <w:rFonts w:ascii="Helvetica" w:hAnsi="Helvetica" w:cs="Arial"/>
+          <w:szCs w:val="22"/>
+        </w:rPr>
+        <w:t xml:space="preserve"> is a third-year graduate student </w:t>
+      </w:r>
+      <w:r>
+        <w:rPr>
+          <w:rFonts w:ascii="Helvetica" w:hAnsi="Helvetica" w:cs="Arial"/>
+          <w:szCs w:val="22"/>
+        </w:rPr>
+        <w:t xml:space="preserve">in the </w:t>
+      </w:r>
+      <w:proofErr w:type="spellStart"/>
+      <w:r>
+        <w:rPr>
+          <w:rFonts w:ascii="Helvetica" w:hAnsi="Helvetica" w:cs="Arial"/>
+          <w:szCs w:val="22"/>
+        </w:rPr>
+        <w:t>Chodera</w:t>
+      </w:r>
+      <w:proofErr w:type="spellEnd"/>
+      <w:r>
+        <w:rPr>
+          <w:rFonts w:ascii="Helvetica" w:hAnsi="Helvetica" w:cs="Arial"/>
+          <w:szCs w:val="22"/>
+        </w:rPr>
+        <w:t xml:space="preserve"> laboratory </w:t>
       </w:r>
       <w:r>
         <w:rPr>
@@ -555,7 +779,7 @@
           <w:rFonts w:ascii="Helvetica" w:hAnsi="Helvetica"/>
           <w:szCs w:val="22"/>
         </w:rPr>
-        <w:t>$30</w:t>
+        <w:t>$35</w:t>
       </w:r>
       <w:r>
         <w:rPr>
@@ -618,7 +842,28 @@
           <w:rFonts w:ascii="Helvetica" w:hAnsi="Helvetica"/>
           <w:szCs w:val="22"/>
         </w:rPr>
-        <w:t xml:space="preserve">utants, expressing proteins, performing </w:t>
+        <w:t xml:space="preserve">utants, expressing proteins, </w:t>
+      </w:r>
+      <w:r>
+        <w:rPr>
+          <w:rFonts w:ascii="Helvetica" w:hAnsi="Helvetica"/>
+          <w:szCs w:val="22"/>
+        </w:rPr>
+        <w:t xml:space="preserve">procuring compounds, </w:t>
+      </w:r>
+      <w:r>
+        <w:rPr>
+          <w:rFonts w:ascii="Helvetica" w:hAnsi="Helvetica"/>
+          <w:szCs w:val="22"/>
+        </w:rPr>
+        <w:t xml:space="preserve">and </w:t>
+      </w:r>
+      <w:r>
+        <w:rPr>
+          <w:rFonts w:ascii="Helvetica" w:hAnsi="Helvetica"/>
+          <w:szCs w:val="22"/>
+        </w:rPr>
+        <w:t xml:space="preserve">performing </w:t>
       </w:r>
       <w:r>
         <w:rPr>
@@ -632,10 +877,36 @@
           <w:rFonts w:ascii="Helvetica" w:hAnsi="Helvetica"/>
           <w:szCs w:val="22"/>
         </w:rPr>
-        <w:t>, and other physical property measurements to develop data for blind challenges and subsequent public dataset release.</w:t>
-      </w:r>
-      <w:bookmarkStart w:id="0" w:name="_GoBack"/>
-      <w:bookmarkEnd w:id="0"/>
+        <w:t xml:space="preserve"> to </w:t>
+      </w:r>
+      <w:r>
+        <w:rPr>
+          <w:rFonts w:ascii="Helvetica" w:hAnsi="Helvetica"/>
+          <w:szCs w:val="22"/>
+        </w:rPr>
+        <w:t>create</w:t>
+      </w:r>
+      <w:r>
+        <w:rPr>
+          <w:rFonts w:ascii="Helvetica" w:hAnsi="Helvetica"/>
+          <w:szCs w:val="22"/>
+        </w:rPr>
+        <w:t xml:space="preserve"> data</w:t>
+      </w:r>
+      <w:r>
+        <w:rPr>
+          <w:rFonts w:ascii="Helvetica" w:hAnsi="Helvetica"/>
+          <w:szCs w:val="22"/>
+        </w:rPr>
+        <w:t>sets</w:t>
+      </w:r>
+      <w:r>
+        <w:rPr>
+          <w:rFonts w:ascii="Helvetica" w:hAnsi="Helvetica"/>
+          <w:szCs w:val="22"/>
+        </w:rPr>
+        <w:t xml:space="preserve"> for blind challenges and subsequent public dataset release.</w:t>
+      </w:r>
     </w:p>
     <w:p>
       <w:pPr>
@@ -643,10 +914,55 @@
         <w:jc w:val="both"/>
         <w:rPr>
           <w:rFonts w:ascii="Helvetica" w:hAnsi="Helvetica"/>
+          <w:szCs w:val="22"/>
+        </w:rPr>
+      </w:pPr>
+    </w:p>
+    <w:p>
+      <w:pPr>
+        <w:pStyle w:val="SingleSp11pt"/>
+        <w:jc w:val="both"/>
+        <w:rPr>
+          <w:rFonts w:ascii="Helvetica" w:hAnsi="Helvetica"/>
           <w:b/>
           <w:szCs w:val="22"/>
         </w:rPr>
       </w:pPr>
+      <w:r>
+        <w:rPr>
+          <w:rFonts w:ascii="Helvetica" w:hAnsi="Helvetica"/>
+          <w:szCs w:val="22"/>
+        </w:rPr>
+        <w:t xml:space="preserve">All </w:t>
+      </w:r>
+      <w:r>
+        <w:rPr>
+          <w:rFonts w:ascii="Helvetica" w:hAnsi="Helvetica"/>
+          <w:szCs w:val="22"/>
+        </w:rPr>
+        <w:t>budgets</w:t>
+      </w:r>
+      <w:r>
+        <w:rPr>
+          <w:rFonts w:ascii="Helvetica" w:hAnsi="Helvetica"/>
+          <w:szCs w:val="22"/>
+        </w:rPr>
+        <w:t xml:space="preserve"> </w:t>
+      </w:r>
+      <w:r>
+        <w:rPr>
+          <w:rFonts w:ascii="Helvetica" w:hAnsi="Helvetica"/>
+          <w:szCs w:val="22"/>
+        </w:rPr>
+        <w:t>include</w:t>
+      </w:r>
+      <w:r>
+        <w:rPr>
+          <w:rFonts w:ascii="Helvetica" w:hAnsi="Helvetica"/>
+          <w:szCs w:val="22"/>
+        </w:rPr>
+        <w:t xml:space="preserve"> increases of 2%/year.</w:t>
+      </w:r>
     </w:p>
     <w:p>
       <w:pPr>
@@ -3579,7 +3895,7 @@
   <a:extraClrSchemeLst/>
   <a:extLst>
     <a:ext uri="{05A4C25C-085E-4340-85A3-A5531E510DB2}">
-      <thm15:themeFamily xmlns:thm15="http://schemas.microsoft.com/office/thememl/2012/main" xmlns="" name="Office Theme" id="{62F939B6-93AF-4DB8-9C6B-D6C7DFDC589F}" vid="{4A3C46E8-61CC-4603-A589-7422A47A8E4A}"/>
+      <thm15:themeFamily xmlns="" xmlns:thm15="http://schemas.microsoft.com/office/thememl/2012/main" name="Office Theme" id="{62F939B6-93AF-4DB8-9C6B-D6C7DFDC589F}" vid="{4A3C46E8-61CC-4603-A589-7422A47A8E4A}"/>
     </a:ext>
   </a:extLst>
 </a:theme>
@@ -3590,7 +3906,7 @@
 </file>
 
 <file path=customXml/itemProps1.xml><?xml version="1.0" encoding="utf-8"?>
-<ds:datastoreItem xmlns:ds="http://schemas.openxmlformats.org/officeDocument/2006/customXml" ds:itemID="{91196A30-8658-524A-985E-BFB463E3C258}">
+<ds:datastoreItem xmlns:ds="http://schemas.openxmlformats.org/officeDocument/2006/customXml" ds:itemID="{25CAC4A5-F0ED-0545-ACED-A89DEF174F96}">
   <ds:schemaRefs>
     <ds:schemaRef ds:uri="http://schemas.openxmlformats.org/officeDocument/2006/bibliography"/>
   </ds:schemaRefs>

--- a/budget/Detailed Budget Justification - Chodera.docx
+++ b/budget/Detailed Budget Justification - Chodera.docx
@@ -16,771 +16,563 @@
           <w:u w:val="none"/>
         </w:rPr>
       </w:pPr>
+      <w:r>
+        <w:rPr>
+          <w:rFonts w:ascii="Helvetica" w:hAnsi="Helvetica"/>
+          <w:sz w:val="22"/>
+          <w:szCs w:val="22"/>
+          <w:u w:val="none"/>
+        </w:rPr>
+        <w:t>BUDGET JUSTIFICATION</w:t>
+      </w:r>
+      <w:r>
+        <w:rPr>
+          <w:rFonts w:ascii="Helvetica" w:hAnsi="Helvetica"/>
+          <w:sz w:val="22"/>
+          <w:szCs w:val="22"/>
+          <w:u w:val="none"/>
+        </w:rPr>
+        <w:t xml:space="preserve"> – </w:t>
+      </w:r>
+      <w:r>
+        <w:rPr>
+          <w:rFonts w:ascii="Helvetica" w:hAnsi="Helvetica"/>
+          <w:sz w:val="22"/>
+          <w:szCs w:val="22"/>
+          <w:u w:val="none"/>
+        </w:rPr>
+        <w:t>CHODERA</w:t>
+      </w:r>
+      <w:r>
+        <w:rPr>
+          <w:rFonts w:ascii="Helvetica" w:hAnsi="Helvetica"/>
+          <w:sz w:val="22"/>
+          <w:szCs w:val="22"/>
+          <w:u w:val="none"/>
+        </w:rPr>
+        <w:t xml:space="preserve"> LABORATORY</w:t>
+      </w:r>
+    </w:p>
+    <w:p>
+      <w:pPr>
+        <w:spacing w:before="120" w:after="120" w:line="240" w:lineRule="auto"/>
+        <w:ind w:firstLine="0"/>
+        <w:rPr>
+          <w:rFonts w:ascii="Helvetica" w:hAnsi="Helvetica" w:cs="Arial"/>
+          <w:b/>
+          <w:szCs w:val="22"/>
+        </w:rPr>
+      </w:pPr>
+      <w:r>
+        <w:rPr>
+          <w:rFonts w:ascii="Helvetica" w:hAnsi="Helvetica" w:cs="Arial"/>
+          <w:b/>
+          <w:szCs w:val="22"/>
+        </w:rPr>
+        <w:t>Senior/Key Personnel</w:t>
+      </w:r>
+    </w:p>
+    <w:p>
+      <w:pPr>
+        <w:spacing w:before="120" w:after="120" w:line="240" w:lineRule="auto"/>
+        <w:ind w:firstLine="0"/>
+        <w:rPr>
+          <w:rFonts w:ascii="Helvetica" w:hAnsi="Helvetica" w:cs="Arial"/>
+          <w:szCs w:val="22"/>
+        </w:rPr>
+      </w:pPr>
+      <w:r>
+        <w:rPr>
+          <w:rFonts w:ascii="Helvetica" w:hAnsi="Helvetica" w:cs="Arial"/>
+          <w:b/>
+          <w:szCs w:val="22"/>
+        </w:rPr>
+        <w:t xml:space="preserve">John D. Chodera, Ph.D., </w:t>
+      </w:r>
+      <w:r>
+        <w:rPr>
+          <w:rFonts w:ascii="Helvetica" w:hAnsi="Helvetica" w:cs="Arial"/>
+          <w:b/>
+          <w:szCs w:val="22"/>
+        </w:rPr>
+        <w:t>Co-Investigator (1</w:t>
+      </w:r>
+      <w:r>
+        <w:rPr>
+          <w:rFonts w:ascii="Helvetica" w:hAnsi="Helvetica" w:cs="Arial"/>
+          <w:b/>
+          <w:szCs w:val="22"/>
+        </w:rPr>
+        <w:t>.0 calendar months effort)</w:t>
+      </w:r>
+      <w:r>
+        <w:rPr>
+          <w:rFonts w:ascii="Helvetica" w:hAnsi="Helvetica" w:cs="Arial"/>
+          <w:szCs w:val="22"/>
+        </w:rPr>
+        <w:t xml:space="preserve"> will direct the protein-ligand model systems work for this project, support the execution of SAMPL blind challenge exercises, and co-supervise graduate student work in industry laboratories for the collection of data for blind challenges. </w:t>
+      </w:r>
+      <w:r>
+        <w:rPr>
+          <w:rFonts w:ascii="Helvetica" w:hAnsi="Helvetica" w:cs="Arial"/>
+          <w:szCs w:val="22"/>
+        </w:rPr>
+        <w:t xml:space="preserve"> </w:t>
+      </w:r>
+      <w:r>
+        <w:rPr>
+          <w:rFonts w:ascii="Helvetica" w:hAnsi="Helvetica" w:cs="Arial"/>
+          <w:szCs w:val="22"/>
+        </w:rPr>
+        <w:t xml:space="preserve">He is an Assistant Member (Assistant Professor equivalent rank) at the Sloan Kettering Institute---the basic science arm of the Memorial Sloan Kettering Cancer Center---with extensive experience in biomolecular simulation, molecular simulation algorithm development, alchemical free energy calculations for ligand binding, and the use and interpretation of </w:t>
+      </w:r>
+      <w:r>
+        <w:rPr>
+          <w:rFonts w:ascii="Helvetica" w:hAnsi="Helvetica" w:cs="Arial"/>
+          <w:szCs w:val="22"/>
+        </w:rPr>
+        <w:t xml:space="preserve">automated </w:t>
+      </w:r>
+      <w:r>
+        <w:rPr>
+          <w:rFonts w:ascii="Helvetica" w:hAnsi="Helvetica" w:cs="Arial"/>
+          <w:szCs w:val="22"/>
+        </w:rPr>
+        <w:t>biophysical experiments.</w:t>
+      </w:r>
+      <w:r>
+        <w:rPr>
+          <w:rFonts w:ascii="Helvetica" w:hAnsi="Helvetica" w:cs="Arial"/>
+          <w:szCs w:val="22"/>
+        </w:rPr>
+        <w:t xml:space="preserve"> </w:t>
+      </w:r>
+      <w:r>
+        <w:rPr>
+          <w:rFonts w:ascii="Helvetica" w:hAnsi="Helvetica" w:cs="Arial"/>
+          <w:szCs w:val="22"/>
+        </w:rPr>
+        <w:t>He has a publication track record spanning over 15 years of highly regarded work in these fields.</w:t>
+      </w:r>
+      <w:r>
+        <w:rPr>
+          <w:rFonts w:ascii="Helvetica" w:hAnsi="Helvetica" w:cs="Arial"/>
+          <w:szCs w:val="22"/>
+        </w:rPr>
+        <w:t xml:space="preserve"> </w:t>
+      </w:r>
+      <w:r>
+        <w:rPr>
+          <w:rFonts w:ascii="Helvetica" w:hAnsi="Helvetica" w:cs="Arial"/>
+          <w:szCs w:val="22"/>
+        </w:rPr>
+        <w:t>He has a decade of experience with the Folding@home worldwide distributed computing project, wrote the GPU-accelerated alchemical free energy calculation code that will be used to compute small molecule binding affinities, has contributed to the development of the GPU-accelerated OpenMM simulation code that will be used for constant</w:t>
+      </w:r>
+      <w:r>
+        <w:rPr>
+          <w:rFonts w:ascii="Helvetica" w:hAnsi="Helvetica" w:cs="Arial"/>
+          <w:szCs w:val="22"/>
+        </w:rPr>
+        <w:t>-pH simulations, and designed th</w:t>
+      </w:r>
+      <w:r>
+        <w:rPr>
+          <w:rFonts w:ascii="Helvetica" w:hAnsi="Helvetica" w:cs="Arial"/>
+          <w:szCs w:val="22"/>
+        </w:rPr>
+        <w:t xml:space="preserve">e automated biophysical wetlab </w:t>
+      </w:r>
+      <w:r>
+        <w:rPr>
+          <w:rFonts w:ascii="Helvetica" w:hAnsi="Helvetica" w:cs="Arial"/>
+          <w:szCs w:val="22"/>
+        </w:rPr>
+        <w:t xml:space="preserve">in his laboratory at MSKCC </w:t>
+      </w:r>
+      <w:r>
+        <w:rPr>
+          <w:rFonts w:ascii="Helvetica" w:hAnsi="Helvetica" w:cs="Arial"/>
+          <w:szCs w:val="22"/>
+        </w:rPr>
+        <w:t>that will be used for experimentally measuring binding affinities</w:t>
+      </w:r>
+      <w:r>
+        <w:rPr>
+          <w:rFonts w:ascii="Helvetica" w:hAnsi="Helvetica" w:cs="Arial"/>
+          <w:szCs w:val="22"/>
+        </w:rPr>
+        <w:t xml:space="preserve"> and other physical properties</w:t>
+      </w:r>
+      <w:r>
+        <w:rPr>
+          <w:rFonts w:ascii="Helvetica" w:hAnsi="Helvetica" w:cs="Arial"/>
+          <w:szCs w:val="22"/>
+        </w:rPr>
+        <w:t>.</w:t>
+      </w:r>
+      <w:r>
+        <w:rPr>
+          <w:rFonts w:ascii="Helvetica" w:hAnsi="Helvetica" w:cs="Arial"/>
+          <w:szCs w:val="22"/>
+        </w:rPr>
+        <w:t xml:space="preserve"> </w:t>
+      </w:r>
+      <w:r>
+        <w:rPr>
+          <w:rFonts w:ascii="Helvetica" w:hAnsi="Helvetica" w:cs="Arial"/>
+          <w:szCs w:val="22"/>
+        </w:rPr>
+        <w:t>He also has extensive experience with computing biophysical observables---including NMR data---from biomolecular simulations.</w:t>
+      </w:r>
+      <w:r>
+        <w:rPr>
+          <w:rFonts w:ascii="Helvetica" w:hAnsi="Helvetica" w:cs="Arial"/>
+          <w:szCs w:val="22"/>
+        </w:rPr>
+        <w:t xml:space="preserve"> </w:t>
+      </w:r>
+    </w:p>
+    <w:p>
+      <w:pPr>
+        <w:spacing w:before="120" w:after="120" w:line="240" w:lineRule="auto"/>
+        <w:ind w:firstLine="0"/>
+        <w:rPr>
+          <w:rFonts w:ascii="Helvetica" w:hAnsi="Helvetica" w:cs="Arial"/>
+          <w:b/>
+          <w:szCs w:val="22"/>
+        </w:rPr>
+      </w:pPr>
+      <w:r>
+        <w:rPr>
+          <w:rFonts w:ascii="Helvetica" w:hAnsi="Helvetica" w:cs="Arial"/>
+          <w:b/>
+          <w:szCs w:val="22"/>
+        </w:rPr>
+        <w:t>Other Personnel</w:t>
+      </w:r>
+    </w:p>
+    <w:p>
+      <w:pPr>
+        <w:spacing w:before="120" w:after="120" w:line="240" w:lineRule="auto"/>
+        <w:ind w:firstLine="0"/>
+        <w:rPr>
+          <w:rFonts w:ascii="Helvetica" w:hAnsi="Helvetica" w:cs="Arial"/>
+          <w:szCs w:val="22"/>
+        </w:rPr>
+      </w:pPr>
+      <w:r>
+        <w:rPr>
+          <w:rFonts w:ascii="Helvetica" w:hAnsi="Helvetica" w:cs="Arial"/>
+          <w:b/>
+          <w:szCs w:val="22"/>
+        </w:rPr>
+        <w:t xml:space="preserve">Mehtap Isik, </w:t>
+      </w:r>
+      <w:r>
+        <w:rPr>
+          <w:rFonts w:ascii="Helvetica" w:hAnsi="Helvetica" w:cs="Arial"/>
+          <w:b/>
+          <w:szCs w:val="22"/>
+        </w:rPr>
+        <w:t xml:space="preserve">Graduate Student in the </w:t>
+      </w:r>
+      <w:r>
+        <w:rPr>
+          <w:rFonts w:ascii="Helvetica" w:hAnsi="Helvetica" w:cs="Arial"/>
+          <w:b/>
+          <w:szCs w:val="22"/>
+        </w:rPr>
+        <w:t xml:space="preserve">Tri-Institutional </w:t>
+      </w:r>
+      <w:r>
+        <w:rPr>
+          <w:rFonts w:ascii="Helvetica" w:hAnsi="Helvetica" w:cs="Arial"/>
+          <w:b/>
+          <w:szCs w:val="22"/>
+        </w:rPr>
+        <w:t>PhD</w:t>
+      </w:r>
+      <w:r>
+        <w:rPr>
+          <w:rFonts w:ascii="Helvetica" w:hAnsi="Helvetica" w:cs="Arial"/>
+          <w:b/>
+          <w:szCs w:val="22"/>
+        </w:rPr>
+        <w:t xml:space="preserve"> Program in Chemical Biology</w:t>
+      </w:r>
+      <w:r>
+        <w:rPr>
+          <w:rFonts w:ascii="Helvetica" w:hAnsi="Helvetica" w:cs="Arial"/>
+          <w:b/>
+          <w:szCs w:val="22"/>
+        </w:rPr>
+        <w:t xml:space="preserve"> (12.0 calendar months effort)</w:t>
+      </w:r>
+      <w:r>
+        <w:rPr>
+          <w:rFonts w:ascii="Helvetica" w:hAnsi="Helvetica" w:cs="Arial"/>
+          <w:szCs w:val="22"/>
+        </w:rPr>
+        <w:t xml:space="preserve"> </w:t>
+      </w:r>
+      <w:r>
+        <w:rPr>
+          <w:rFonts w:ascii="Helvetica" w:hAnsi="Helvetica" w:cs="Arial"/>
+          <w:szCs w:val="22"/>
+        </w:rPr>
+        <w:t>BSc degrees in Chemistry and Molecular Biology &amp; Genetics, ranked top of her graduating class from Bogazici University in Instanbul, Turkey.</w:t>
+      </w:r>
+      <w:r>
+        <w:rPr>
+          <w:rFonts w:ascii="Helvetica" w:hAnsi="Helvetica" w:cs="Arial"/>
+          <w:szCs w:val="22"/>
+        </w:rPr>
+        <w:t xml:space="preserve"> </w:t>
+      </w:r>
+      <w:r>
+        <w:rPr>
+          <w:rFonts w:ascii="Helvetica" w:hAnsi="Helvetica" w:cs="Arial"/>
+          <w:szCs w:val="22"/>
+        </w:rPr>
+        <w:t>Isik will both develop the informatics platform for the identification of useful model systems for experimental development and will perform the experiments to collect new data in the C</w:t>
+      </w:r>
+      <w:r>
+        <w:rPr>
+          <w:rFonts w:ascii="Helvetica" w:hAnsi="Helvetica" w:cs="Arial"/>
+          <w:szCs w:val="22"/>
+        </w:rPr>
+        <w:t xml:space="preserve">hodera laboratory at MSKCC. </w:t>
+      </w:r>
+      <w:r>
+        <w:rPr>
+          <w:rFonts w:ascii="Helvetica" w:hAnsi="Helvetica" w:cs="Arial"/>
+          <w:szCs w:val="22"/>
+        </w:rPr>
+        <w:t xml:space="preserve">Isik is a third-year graduate student </w:t>
+      </w:r>
+      <w:r>
+        <w:rPr>
+          <w:rFonts w:ascii="Helvetica" w:hAnsi="Helvetica" w:cs="Arial"/>
+          <w:szCs w:val="22"/>
+        </w:rPr>
+        <w:t xml:space="preserve">in the Chodera laboratory </w:t>
+      </w:r>
+      <w:r>
+        <w:rPr>
+          <w:rFonts w:ascii="Helvetica" w:hAnsi="Helvetica" w:cs="Arial"/>
+          <w:szCs w:val="22"/>
+        </w:rPr>
+        <w:t>with extensive experience in biophysical experiments, computational biophysics, and structural and chemical bioinformatics.</w:t>
+      </w:r>
+    </w:p>
+    <w:p>
+      <w:pPr>
+        <w:spacing w:before="120" w:after="120" w:line="240" w:lineRule="auto"/>
+        <w:ind w:firstLine="0"/>
+        <w:rPr>
+          <w:rFonts w:ascii="Helvetica" w:hAnsi="Helvetica"/>
+          <w:b/>
+          <w:szCs w:val="22"/>
+        </w:rPr>
+      </w:pPr>
+      <w:r>
+        <w:rPr>
+          <w:rFonts w:ascii="Helvetica" w:hAnsi="Helvetica"/>
+          <w:b/>
+          <w:szCs w:val="22"/>
+        </w:rPr>
+        <w:t>OTHER DIRECT COSTS</w:t>
+      </w:r>
+    </w:p>
+    <w:p>
+      <w:pPr>
+        <w:pStyle w:val="SingleSp11pt"/>
+        <w:jc w:val="both"/>
+        <w:rPr>
+          <w:rFonts w:ascii="Helvetica" w:hAnsi="Helvetica"/>
+          <w:szCs w:val="22"/>
+        </w:rPr>
+      </w:pPr>
+      <w:r>
+        <w:rPr>
+          <w:rFonts w:ascii="Helvetica" w:hAnsi="Helvetica"/>
+          <w:b/>
+          <w:szCs w:val="22"/>
+        </w:rPr>
+        <w:t xml:space="preserve">Travel: </w:t>
+      </w:r>
+      <w:r>
+        <w:rPr>
+          <w:rFonts w:ascii="Helvetica" w:hAnsi="Helvetica"/>
+          <w:szCs w:val="22"/>
+        </w:rPr>
+        <w:t>We ask for $3,000/year in travel suppo</w:t>
+      </w:r>
+      <w:r>
+        <w:rPr>
+          <w:rFonts w:ascii="Helvetica" w:hAnsi="Helvetica"/>
+          <w:szCs w:val="22"/>
+        </w:rPr>
+        <w:t xml:space="preserve">rt to allow the </w:t>
+      </w:r>
+      <w:r>
+        <w:rPr>
+          <w:rFonts w:ascii="Helvetica" w:hAnsi="Helvetica"/>
+          <w:szCs w:val="22"/>
+        </w:rPr>
+        <w:t>PI</w:t>
+      </w:r>
+      <w:r>
+        <w:rPr>
+          <w:rFonts w:ascii="Helvetica" w:hAnsi="Helvetica"/>
+          <w:szCs w:val="22"/>
+        </w:rPr>
+        <w:t xml:space="preserve"> </w:t>
+      </w:r>
+      <w:r>
+        <w:rPr>
+          <w:rFonts w:ascii="Helvetica" w:hAnsi="Helvetica"/>
+          <w:szCs w:val="22"/>
+        </w:rPr>
+        <w:t xml:space="preserve">and </w:t>
+      </w:r>
+      <w:r>
+        <w:rPr>
+          <w:rFonts w:ascii="Helvetica" w:hAnsi="Helvetica"/>
+          <w:szCs w:val="22"/>
+        </w:rPr>
+        <w:t xml:space="preserve">PhD student </w:t>
+      </w:r>
+      <w:r>
+        <w:rPr>
+          <w:rFonts w:ascii="Helvetica" w:hAnsi="Helvetica"/>
+          <w:szCs w:val="22"/>
+        </w:rPr>
+        <w:t>t</w:t>
+      </w:r>
+      <w:r>
+        <w:rPr>
+          <w:rFonts w:ascii="Helvetica" w:hAnsi="Helvetica"/>
+          <w:szCs w:val="22"/>
+        </w:rPr>
+        <w:t xml:space="preserve">o attend </w:t>
+      </w:r>
+      <w:r>
+        <w:rPr>
+          <w:rFonts w:ascii="Helvetica" w:hAnsi="Helvetica"/>
+          <w:szCs w:val="22"/>
+        </w:rPr>
+        <w:t>the SAMPL blind challenge meetings and other conferences to present the</w:t>
+      </w:r>
+      <w:r>
+        <w:rPr>
+          <w:rFonts w:ascii="Helvetica" w:hAnsi="Helvetica"/>
+          <w:szCs w:val="22"/>
+        </w:rPr>
+        <w:t xml:space="preserve"> results of</w:t>
+      </w:r>
+      <w:r>
+        <w:rPr>
+          <w:rFonts w:ascii="Helvetica" w:hAnsi="Helvetica"/>
+          <w:szCs w:val="22"/>
+        </w:rPr>
+        <w:t xml:space="preserve"> this project.</w:t>
+      </w:r>
+    </w:p>
+    <w:p>
+      <w:pPr>
+        <w:pStyle w:val="SingleSp11pt"/>
+        <w:jc w:val="both"/>
+        <w:rPr>
+          <w:rFonts w:ascii="Helvetica" w:hAnsi="Helvetica"/>
+          <w:szCs w:val="22"/>
+        </w:rPr>
+      </w:pPr>
+    </w:p>
+    <w:p>
+      <w:pPr>
+        <w:pStyle w:val="SingleSp11pt"/>
+        <w:jc w:val="both"/>
+        <w:rPr>
+          <w:rFonts w:ascii="Helvetica" w:hAnsi="Helvetica"/>
+          <w:szCs w:val="22"/>
+        </w:rPr>
+      </w:pPr>
+      <w:r>
+        <w:rPr>
+          <w:rFonts w:ascii="Helvetica" w:hAnsi="Helvetica"/>
+          <w:b/>
+          <w:szCs w:val="22"/>
+        </w:rPr>
+        <w:t xml:space="preserve">Publication fees: </w:t>
+      </w:r>
+      <w:r>
+        <w:rPr>
+          <w:rFonts w:ascii="Helvetica" w:hAnsi="Helvetica"/>
+          <w:szCs w:val="22"/>
+        </w:rPr>
+        <w:t>We request $2,500/year to defer publication fees.</w:t>
+      </w:r>
+    </w:p>
+    <w:p>
+      <w:pPr>
+        <w:pStyle w:val="SingleSp11pt"/>
+        <w:jc w:val="both"/>
+        <w:rPr>
+          <w:rFonts w:ascii="Helvetica" w:hAnsi="Helvetica"/>
+          <w:szCs w:val="22"/>
+        </w:rPr>
+      </w:pPr>
+    </w:p>
+    <w:p>
+      <w:pPr>
+        <w:pStyle w:val="SingleSp11pt"/>
+        <w:jc w:val="both"/>
+        <w:rPr>
+          <w:rFonts w:ascii="Helvetica" w:hAnsi="Helvetica"/>
+          <w:szCs w:val="22"/>
+        </w:rPr>
+      </w:pPr>
+      <w:r>
+        <w:rPr>
+          <w:rFonts w:ascii="Helvetica" w:hAnsi="Helvetica"/>
+          <w:b/>
+          <w:szCs w:val="22"/>
+        </w:rPr>
+        <w:t>Materials and Supplies</w:t>
+      </w:r>
+      <w:r>
+        <w:rPr>
+          <w:rFonts w:ascii="Helvetica" w:hAnsi="Helvetica"/>
+          <w:b/>
+          <w:szCs w:val="22"/>
+        </w:rPr>
+        <w:t>:</w:t>
+      </w:r>
+      <w:r>
+        <w:rPr>
+          <w:rFonts w:ascii="Helvetica" w:hAnsi="Helvetica"/>
+          <w:b/>
+          <w:szCs w:val="22"/>
+        </w:rPr>
+        <w:t xml:space="preserve"> </w:t>
+      </w:r>
+      <w:r>
+        <w:rPr>
+          <w:rFonts w:ascii="Helvetica" w:hAnsi="Helvetica"/>
+          <w:szCs w:val="22"/>
+        </w:rPr>
+        <w:t xml:space="preserve">We request </w:t>
+      </w:r>
+      <w:r>
+        <w:rPr>
+          <w:rFonts w:ascii="Helvetica" w:hAnsi="Helvetica"/>
+          <w:szCs w:val="22"/>
+        </w:rPr>
+        <w:t>$30</w:t>
+      </w:r>
       <w:bookmarkStart w:id="0" w:name="_GoBack"/>
       <w:bookmarkEnd w:id="0"/>
-      <w:r>
-        <w:rPr>
-          <w:rFonts w:ascii="Helvetica" w:hAnsi="Helvetica"/>
-          <w:sz w:val="22"/>
-          <w:szCs w:val="22"/>
-          <w:u w:val="none"/>
-        </w:rPr>
-        <w:t>BUDGET JUSTIFICATION</w:t>
-      </w:r>
-      <w:r>
-        <w:rPr>
-          <w:rFonts w:ascii="Helvetica" w:hAnsi="Helvetica"/>
-          <w:sz w:val="22"/>
-          <w:szCs w:val="22"/>
-          <w:u w:val="none"/>
-        </w:rPr>
-        <w:t xml:space="preserve"> – </w:t>
-      </w:r>
-      <w:r>
-        <w:rPr>
-          <w:rFonts w:ascii="Helvetica" w:hAnsi="Helvetica"/>
-          <w:sz w:val="22"/>
-          <w:szCs w:val="22"/>
-          <w:u w:val="none"/>
-        </w:rPr>
-        <w:t>CHODERA</w:t>
-      </w:r>
-      <w:r>
-        <w:rPr>
-          <w:rFonts w:ascii="Helvetica" w:hAnsi="Helvetica"/>
-          <w:sz w:val="22"/>
-          <w:szCs w:val="22"/>
-          <w:u w:val="none"/>
-        </w:rPr>
-        <w:t xml:space="preserve"> LABORATORY</w:t>
-      </w:r>
-    </w:p>
-    <w:p>
-      <w:pPr>
-        <w:spacing w:before="120" w:after="120" w:line="240" w:lineRule="auto"/>
-        <w:ind w:firstLine="0"/>
-        <w:rPr>
-          <w:rFonts w:ascii="Helvetica" w:hAnsi="Helvetica" w:cs="Arial"/>
-          <w:b/>
-          <w:szCs w:val="22"/>
-        </w:rPr>
-      </w:pPr>
-      <w:r>
-        <w:rPr>
-          <w:rFonts w:ascii="Helvetica" w:hAnsi="Helvetica" w:cs="Arial"/>
-          <w:b/>
-          <w:szCs w:val="22"/>
-        </w:rPr>
-        <w:t>Senior/Key Personnel</w:t>
-      </w:r>
-    </w:p>
-    <w:p>
-      <w:pPr>
-        <w:spacing w:before="120" w:after="120" w:line="240" w:lineRule="auto"/>
-        <w:ind w:firstLine="0"/>
-        <w:rPr>
-          <w:rFonts w:ascii="Helvetica" w:hAnsi="Helvetica" w:cs="Arial"/>
-          <w:szCs w:val="22"/>
-        </w:rPr>
-      </w:pPr>
-      <w:r>
-        <w:rPr>
-          <w:rFonts w:ascii="Helvetica" w:hAnsi="Helvetica" w:cs="Arial"/>
-          <w:b/>
-          <w:szCs w:val="22"/>
-        </w:rPr>
-        <w:t xml:space="preserve">John D. </w:t>
-      </w:r>
-      <w:proofErr w:type="spellStart"/>
-      <w:r>
-        <w:rPr>
-          <w:rFonts w:ascii="Helvetica" w:hAnsi="Helvetica" w:cs="Arial"/>
-          <w:b/>
-          <w:szCs w:val="22"/>
-        </w:rPr>
-        <w:t>Chodera</w:t>
-      </w:r>
-      <w:proofErr w:type="spellEnd"/>
-      <w:r>
-        <w:rPr>
-          <w:rFonts w:ascii="Helvetica" w:hAnsi="Helvetica" w:cs="Arial"/>
-          <w:b/>
-          <w:szCs w:val="22"/>
-        </w:rPr>
-        <w:t xml:space="preserve">, Ph.D., </w:t>
-      </w:r>
-      <w:r>
-        <w:rPr>
-          <w:rFonts w:ascii="Helvetica" w:hAnsi="Helvetica" w:cs="Arial"/>
-          <w:b/>
-          <w:szCs w:val="22"/>
-        </w:rPr>
-        <w:t>Co-Investigator (1</w:t>
-      </w:r>
-      <w:r>
-        <w:rPr>
-          <w:rFonts w:ascii="Helvetica" w:hAnsi="Helvetica" w:cs="Arial"/>
-          <w:b/>
-          <w:szCs w:val="22"/>
-        </w:rPr>
-        <w:t>.0 calendar months effort)</w:t>
-      </w:r>
-      <w:r>
-        <w:rPr>
-          <w:rFonts w:ascii="Helvetica" w:hAnsi="Helvetica" w:cs="Arial"/>
-          <w:szCs w:val="22"/>
-        </w:rPr>
-        <w:t xml:space="preserve"> will direct the protein-ligand model systems work for this project, support the execution of SAMPL blind challenge exercises, and co-supervise graduate student work in industry laboratories for the collection of data for blind challenges. </w:t>
-      </w:r>
-      <w:r>
-        <w:rPr>
-          <w:rFonts w:ascii="Helvetica" w:hAnsi="Helvetica" w:cs="Arial"/>
-          <w:szCs w:val="22"/>
-        </w:rPr>
-        <w:t xml:space="preserve"> </w:t>
-      </w:r>
-      <w:r>
-        <w:rPr>
-          <w:rFonts w:ascii="Helvetica" w:hAnsi="Helvetica" w:cs="Arial"/>
-          <w:szCs w:val="22"/>
-        </w:rPr>
-        <w:t xml:space="preserve">He is an Assistant Member (Assistant Professor equivalent rank) at the Sloan Kettering Institute---the basic science arm of the Memorial Sloan Kettering Cancer Center---with extensive experience in </w:t>
-      </w:r>
-      <w:proofErr w:type="spellStart"/>
-      <w:r>
-        <w:rPr>
-          <w:rFonts w:ascii="Helvetica" w:hAnsi="Helvetica" w:cs="Arial"/>
-          <w:szCs w:val="22"/>
-        </w:rPr>
-        <w:t>biomolecular</w:t>
-      </w:r>
-      <w:proofErr w:type="spellEnd"/>
-      <w:r>
-        <w:rPr>
-          <w:rFonts w:ascii="Helvetica" w:hAnsi="Helvetica" w:cs="Arial"/>
-          <w:szCs w:val="22"/>
-        </w:rPr>
-        <w:t xml:space="preserve"> simulation, molecular simulation algorithm development, alchemical free energy calculations for ligand binding, and the use and interpretation of </w:t>
-      </w:r>
-      <w:r>
-        <w:rPr>
-          <w:rFonts w:ascii="Helvetica" w:hAnsi="Helvetica" w:cs="Arial"/>
-          <w:szCs w:val="22"/>
-        </w:rPr>
-        <w:t xml:space="preserve">automated </w:t>
-      </w:r>
-      <w:r>
-        <w:rPr>
-          <w:rFonts w:ascii="Helvetica" w:hAnsi="Helvetica" w:cs="Arial"/>
-          <w:szCs w:val="22"/>
-        </w:rPr>
-        <w:t>biophysical experiments.</w:t>
-      </w:r>
-      <w:r>
-        <w:rPr>
-          <w:rFonts w:ascii="Helvetica" w:hAnsi="Helvetica" w:cs="Arial"/>
-          <w:szCs w:val="22"/>
-        </w:rPr>
-        <w:t xml:space="preserve"> </w:t>
-      </w:r>
-      <w:r>
-        <w:rPr>
-          <w:rFonts w:ascii="Helvetica" w:hAnsi="Helvetica" w:cs="Arial"/>
-          <w:szCs w:val="22"/>
-        </w:rPr>
-        <w:t>He has a publication track record spanning over 15 years of highly regarded work in these fields.</w:t>
-      </w:r>
-      <w:r>
-        <w:rPr>
-          <w:rFonts w:ascii="Helvetica" w:hAnsi="Helvetica" w:cs="Arial"/>
-          <w:szCs w:val="22"/>
-        </w:rPr>
-        <w:t xml:space="preserve"> </w:t>
-      </w:r>
-      <w:r>
-        <w:rPr>
-          <w:rFonts w:ascii="Helvetica" w:hAnsi="Helvetica" w:cs="Arial"/>
-          <w:szCs w:val="22"/>
-        </w:rPr>
-        <w:t xml:space="preserve">He has a decade of experience with the </w:t>
-      </w:r>
-      <w:proofErr w:type="spellStart"/>
-      <w:r>
-        <w:rPr>
-          <w:rFonts w:ascii="Helvetica" w:hAnsi="Helvetica" w:cs="Arial"/>
-          <w:szCs w:val="22"/>
-        </w:rPr>
-        <w:t>Folding@home</w:t>
-      </w:r>
-      <w:proofErr w:type="spellEnd"/>
-      <w:r>
-        <w:rPr>
-          <w:rFonts w:ascii="Helvetica" w:hAnsi="Helvetica" w:cs="Arial"/>
-          <w:szCs w:val="22"/>
-        </w:rPr>
-        <w:t xml:space="preserve"> worldwide distributed computing project, wrote the GPU-accelerated alchemical free energy calculation code that will be used to compute small molecule binding affinities, has contributed to the development of the GPU-accelerated </w:t>
-      </w:r>
-      <w:proofErr w:type="spellStart"/>
-      <w:r>
-        <w:rPr>
-          <w:rFonts w:ascii="Helvetica" w:hAnsi="Helvetica" w:cs="Arial"/>
-          <w:szCs w:val="22"/>
-        </w:rPr>
-        <w:t>OpenMM</w:t>
-      </w:r>
-      <w:proofErr w:type="spellEnd"/>
-      <w:r>
-        <w:rPr>
-          <w:rFonts w:ascii="Helvetica" w:hAnsi="Helvetica" w:cs="Arial"/>
-          <w:szCs w:val="22"/>
-        </w:rPr>
-        <w:t xml:space="preserve"> simulation code that will be used for constant</w:t>
-      </w:r>
-      <w:r>
-        <w:rPr>
-          <w:rFonts w:ascii="Helvetica" w:hAnsi="Helvetica" w:cs="Arial"/>
-          <w:szCs w:val="22"/>
-        </w:rPr>
-        <w:t>-pH simulations, and designed th</w:t>
-      </w:r>
-      <w:r>
-        <w:rPr>
-          <w:rFonts w:ascii="Helvetica" w:hAnsi="Helvetica" w:cs="Arial"/>
-          <w:szCs w:val="22"/>
-        </w:rPr>
-        <w:t xml:space="preserve">e automated biophysical </w:t>
-      </w:r>
-      <w:proofErr w:type="spellStart"/>
-      <w:r>
-        <w:rPr>
-          <w:rFonts w:ascii="Helvetica" w:hAnsi="Helvetica" w:cs="Arial"/>
-          <w:szCs w:val="22"/>
-        </w:rPr>
-        <w:t>wetlab</w:t>
-      </w:r>
-      <w:proofErr w:type="spellEnd"/>
-      <w:r>
-        <w:rPr>
-          <w:rFonts w:ascii="Helvetica" w:hAnsi="Helvetica" w:cs="Arial"/>
-          <w:szCs w:val="22"/>
-        </w:rPr>
-        <w:t xml:space="preserve"> </w:t>
-      </w:r>
-      <w:r>
-        <w:rPr>
-          <w:rFonts w:ascii="Helvetica" w:hAnsi="Helvetica" w:cs="Arial"/>
-          <w:szCs w:val="22"/>
-        </w:rPr>
-        <w:t xml:space="preserve">in his laboratory at MSKCC </w:t>
-      </w:r>
-      <w:r>
-        <w:rPr>
-          <w:rFonts w:ascii="Helvetica" w:hAnsi="Helvetica" w:cs="Arial"/>
-          <w:szCs w:val="22"/>
-        </w:rPr>
-        <w:t>that will be used for experimentally measuring binding affinities</w:t>
-      </w:r>
-      <w:r>
-        <w:rPr>
-          <w:rFonts w:ascii="Helvetica" w:hAnsi="Helvetica" w:cs="Arial"/>
-          <w:szCs w:val="22"/>
-        </w:rPr>
-        <w:t xml:space="preserve"> and other physical properties</w:t>
-      </w:r>
-      <w:r>
-        <w:rPr>
-          <w:rFonts w:ascii="Helvetica" w:hAnsi="Helvetica" w:cs="Arial"/>
-          <w:szCs w:val="22"/>
-        </w:rPr>
-        <w:t>.</w:t>
-      </w:r>
-      <w:r>
-        <w:rPr>
-          <w:rFonts w:ascii="Helvetica" w:hAnsi="Helvetica" w:cs="Arial"/>
-          <w:szCs w:val="22"/>
-        </w:rPr>
-        <w:t xml:space="preserve"> </w:t>
-      </w:r>
-      <w:r>
-        <w:rPr>
-          <w:rFonts w:ascii="Helvetica" w:hAnsi="Helvetica" w:cs="Arial"/>
-          <w:szCs w:val="22"/>
-        </w:rPr>
-        <w:t xml:space="preserve">He also has extensive experience with computing biophysical observables---including NMR data---from </w:t>
-      </w:r>
-      <w:proofErr w:type="spellStart"/>
-      <w:r>
-        <w:rPr>
-          <w:rFonts w:ascii="Helvetica" w:hAnsi="Helvetica" w:cs="Arial"/>
-          <w:szCs w:val="22"/>
-        </w:rPr>
-        <w:t>biomolecular</w:t>
-      </w:r>
-      <w:proofErr w:type="spellEnd"/>
-      <w:r>
-        <w:rPr>
-          <w:rFonts w:ascii="Helvetica" w:hAnsi="Helvetica" w:cs="Arial"/>
-          <w:szCs w:val="22"/>
-        </w:rPr>
-        <w:t xml:space="preserve"> simulations.</w:t>
-      </w:r>
-      <w:r>
-        <w:rPr>
-          <w:rFonts w:ascii="Helvetica" w:hAnsi="Helvetica" w:cs="Arial"/>
-          <w:szCs w:val="22"/>
-        </w:rPr>
-        <w:t xml:space="preserve"> </w:t>
-      </w:r>
-    </w:p>
-    <w:p>
-      <w:pPr>
-        <w:spacing w:before="120" w:after="120" w:line="240" w:lineRule="auto"/>
-        <w:ind w:firstLine="0"/>
-        <w:rPr>
-          <w:rFonts w:ascii="Helvetica" w:hAnsi="Helvetica" w:cs="Arial"/>
-          <w:b/>
-          <w:szCs w:val="22"/>
-        </w:rPr>
-      </w:pPr>
-      <w:r>
-        <w:rPr>
-          <w:rFonts w:ascii="Helvetica" w:hAnsi="Helvetica" w:cs="Arial"/>
-          <w:b/>
-          <w:szCs w:val="22"/>
-        </w:rPr>
-        <w:t>Other Personnel</w:t>
-      </w:r>
-    </w:p>
-    <w:p>
-      <w:pPr>
-        <w:spacing w:before="120" w:after="120" w:line="240" w:lineRule="auto"/>
-        <w:ind w:firstLine="0"/>
-        <w:rPr>
-          <w:rFonts w:ascii="Helvetica" w:hAnsi="Helvetica" w:cs="Arial"/>
-          <w:szCs w:val="22"/>
-        </w:rPr>
-      </w:pPr>
-      <w:proofErr w:type="spellStart"/>
-      <w:r>
-        <w:rPr>
-          <w:rFonts w:ascii="Helvetica" w:hAnsi="Helvetica" w:cs="Arial"/>
-          <w:b/>
-          <w:szCs w:val="22"/>
-        </w:rPr>
-        <w:t>Mehtap</w:t>
-      </w:r>
-      <w:proofErr w:type="spellEnd"/>
-      <w:r>
-        <w:rPr>
-          <w:rFonts w:ascii="Helvetica" w:hAnsi="Helvetica" w:cs="Arial"/>
-          <w:b/>
-          <w:szCs w:val="22"/>
-        </w:rPr>
-        <w:t xml:space="preserve"> </w:t>
-      </w:r>
-      <w:proofErr w:type="spellStart"/>
-      <w:r>
-        <w:rPr>
-          <w:rFonts w:ascii="Helvetica" w:hAnsi="Helvetica" w:cs="Arial"/>
-          <w:b/>
-          <w:szCs w:val="22"/>
-        </w:rPr>
-        <w:t>Isik</w:t>
-      </w:r>
-      <w:proofErr w:type="spellEnd"/>
-      <w:r>
-        <w:rPr>
-          <w:rFonts w:ascii="Helvetica" w:hAnsi="Helvetica" w:cs="Arial"/>
-          <w:b/>
-          <w:szCs w:val="22"/>
-        </w:rPr>
-        <w:t xml:space="preserve">, </w:t>
-      </w:r>
-      <w:r>
-        <w:rPr>
-          <w:rFonts w:ascii="Helvetica" w:hAnsi="Helvetica" w:cs="Arial"/>
-          <w:b/>
-          <w:szCs w:val="22"/>
-        </w:rPr>
-        <w:t xml:space="preserve">Graduate Student in the </w:t>
-      </w:r>
-      <w:r>
-        <w:rPr>
-          <w:rFonts w:ascii="Helvetica" w:hAnsi="Helvetica" w:cs="Arial"/>
-          <w:b/>
-          <w:szCs w:val="22"/>
-        </w:rPr>
-        <w:t xml:space="preserve">Tri-Institutional </w:t>
-      </w:r>
-      <w:r>
-        <w:rPr>
-          <w:rFonts w:ascii="Helvetica" w:hAnsi="Helvetica" w:cs="Arial"/>
-          <w:b/>
-          <w:szCs w:val="22"/>
-        </w:rPr>
-        <w:t>PhD</w:t>
-      </w:r>
-      <w:r>
-        <w:rPr>
-          <w:rFonts w:ascii="Helvetica" w:hAnsi="Helvetica" w:cs="Arial"/>
-          <w:b/>
-          <w:szCs w:val="22"/>
-        </w:rPr>
-        <w:t xml:space="preserve"> Program in Chemical Biology</w:t>
-      </w:r>
-      <w:r>
-        <w:rPr>
-          <w:rFonts w:ascii="Helvetica" w:hAnsi="Helvetica" w:cs="Arial"/>
-          <w:b/>
-          <w:szCs w:val="22"/>
-        </w:rPr>
-        <w:t xml:space="preserve"> (12.0 calendar months effort)</w:t>
-      </w:r>
-      <w:r>
-        <w:rPr>
-          <w:rFonts w:ascii="Helvetica" w:hAnsi="Helvetica" w:cs="Arial"/>
-          <w:szCs w:val="22"/>
-        </w:rPr>
-        <w:t xml:space="preserve"> </w:t>
-      </w:r>
-      <w:r>
-        <w:rPr>
-          <w:rFonts w:ascii="Helvetica" w:hAnsi="Helvetica" w:cs="Arial"/>
-          <w:szCs w:val="22"/>
-        </w:rPr>
-        <w:t xml:space="preserve">BSc degrees in Chemistry and Molecular Biology &amp; Genetics, ranked top of her graduating class from </w:t>
-      </w:r>
-      <w:proofErr w:type="spellStart"/>
-      <w:r>
-        <w:rPr>
-          <w:rFonts w:ascii="Helvetica" w:hAnsi="Helvetica" w:cs="Arial"/>
-          <w:szCs w:val="22"/>
-        </w:rPr>
-        <w:t>Bogazici</w:t>
-      </w:r>
-      <w:proofErr w:type="spellEnd"/>
-      <w:r>
-        <w:rPr>
-          <w:rFonts w:ascii="Helvetica" w:hAnsi="Helvetica" w:cs="Arial"/>
-          <w:szCs w:val="22"/>
-        </w:rPr>
-        <w:t xml:space="preserve"> University in </w:t>
-      </w:r>
-      <w:proofErr w:type="spellStart"/>
-      <w:r>
-        <w:rPr>
-          <w:rFonts w:ascii="Helvetica" w:hAnsi="Helvetica" w:cs="Arial"/>
-          <w:szCs w:val="22"/>
-        </w:rPr>
-        <w:t>Instanbul</w:t>
-      </w:r>
-      <w:proofErr w:type="spellEnd"/>
-      <w:r>
-        <w:rPr>
-          <w:rFonts w:ascii="Helvetica" w:hAnsi="Helvetica" w:cs="Arial"/>
-          <w:szCs w:val="22"/>
-        </w:rPr>
-        <w:t>, Turkey.</w:t>
-      </w:r>
-      <w:r>
-        <w:rPr>
-          <w:rFonts w:ascii="Helvetica" w:hAnsi="Helvetica" w:cs="Arial"/>
-          <w:szCs w:val="22"/>
-        </w:rPr>
-        <w:t xml:space="preserve"> </w:t>
-      </w:r>
-      <w:proofErr w:type="spellStart"/>
-      <w:r>
-        <w:rPr>
-          <w:rFonts w:ascii="Helvetica" w:hAnsi="Helvetica" w:cs="Arial"/>
-          <w:szCs w:val="22"/>
-        </w:rPr>
-        <w:t>Isik</w:t>
-      </w:r>
-      <w:proofErr w:type="spellEnd"/>
-      <w:r>
-        <w:rPr>
-          <w:rFonts w:ascii="Helvetica" w:hAnsi="Helvetica" w:cs="Arial"/>
-          <w:szCs w:val="22"/>
-        </w:rPr>
-        <w:t xml:space="preserve"> will both develop the informatics platform for the identification of useful model systems for experimental development and will perform the experiments to collect new data in the </w:t>
-      </w:r>
-      <w:proofErr w:type="spellStart"/>
-      <w:r>
-        <w:rPr>
-          <w:rFonts w:ascii="Helvetica" w:hAnsi="Helvetica" w:cs="Arial"/>
-          <w:szCs w:val="22"/>
-        </w:rPr>
-        <w:t>C</w:t>
-      </w:r>
-      <w:r>
-        <w:rPr>
-          <w:rFonts w:ascii="Helvetica" w:hAnsi="Helvetica" w:cs="Arial"/>
-          <w:szCs w:val="22"/>
-        </w:rPr>
-        <w:t>hodera</w:t>
-      </w:r>
-      <w:proofErr w:type="spellEnd"/>
-      <w:r>
-        <w:rPr>
-          <w:rFonts w:ascii="Helvetica" w:hAnsi="Helvetica" w:cs="Arial"/>
-          <w:szCs w:val="22"/>
-        </w:rPr>
-        <w:t xml:space="preserve"> laboratory at MSKCC. </w:t>
-      </w:r>
-      <w:proofErr w:type="spellStart"/>
-      <w:r>
-        <w:rPr>
-          <w:rFonts w:ascii="Helvetica" w:hAnsi="Helvetica" w:cs="Arial"/>
-          <w:szCs w:val="22"/>
-        </w:rPr>
-        <w:t>Isik</w:t>
-      </w:r>
-      <w:proofErr w:type="spellEnd"/>
-      <w:r>
-        <w:rPr>
-          <w:rFonts w:ascii="Helvetica" w:hAnsi="Helvetica" w:cs="Arial"/>
-          <w:szCs w:val="22"/>
-        </w:rPr>
-        <w:t xml:space="preserve"> is a third-year graduate student </w:t>
-      </w:r>
-      <w:r>
-        <w:rPr>
-          <w:rFonts w:ascii="Helvetica" w:hAnsi="Helvetica" w:cs="Arial"/>
-          <w:szCs w:val="22"/>
-        </w:rPr>
-        <w:t xml:space="preserve">in the </w:t>
-      </w:r>
-      <w:proofErr w:type="spellStart"/>
-      <w:r>
-        <w:rPr>
-          <w:rFonts w:ascii="Helvetica" w:hAnsi="Helvetica" w:cs="Arial"/>
-          <w:szCs w:val="22"/>
-        </w:rPr>
-        <w:t>Chodera</w:t>
-      </w:r>
-      <w:proofErr w:type="spellEnd"/>
-      <w:r>
-        <w:rPr>
-          <w:rFonts w:ascii="Helvetica" w:hAnsi="Helvetica" w:cs="Arial"/>
-          <w:szCs w:val="22"/>
-        </w:rPr>
-        <w:t xml:space="preserve"> laboratory </w:t>
-      </w:r>
-      <w:r>
-        <w:rPr>
-          <w:rFonts w:ascii="Helvetica" w:hAnsi="Helvetica" w:cs="Arial"/>
-          <w:szCs w:val="22"/>
-        </w:rPr>
-        <w:t>with extensive experience in biophysical experiments, computational biophysics, and structural and chemical bioinformatics.</w:t>
-      </w:r>
-    </w:p>
-    <w:p>
-      <w:pPr>
-        <w:spacing w:before="120" w:after="120" w:line="240" w:lineRule="auto"/>
-        <w:ind w:firstLine="0"/>
-        <w:rPr>
-          <w:rFonts w:ascii="Helvetica" w:hAnsi="Helvetica"/>
-          <w:b/>
-          <w:szCs w:val="22"/>
-        </w:rPr>
-      </w:pPr>
-      <w:r>
-        <w:rPr>
-          <w:rFonts w:ascii="Helvetica" w:hAnsi="Helvetica"/>
-          <w:b/>
-          <w:szCs w:val="22"/>
-        </w:rPr>
-        <w:t>OTHER DIRECT COSTS</w:t>
-      </w:r>
-    </w:p>
-    <w:p>
-      <w:pPr>
-        <w:pStyle w:val="SingleSp11pt"/>
-        <w:jc w:val="both"/>
-        <w:rPr>
-          <w:rFonts w:ascii="Helvetica" w:hAnsi="Helvetica"/>
-          <w:szCs w:val="22"/>
-        </w:rPr>
-      </w:pPr>
-      <w:r>
-        <w:rPr>
-          <w:rFonts w:ascii="Helvetica" w:hAnsi="Helvetica"/>
-          <w:b/>
-          <w:szCs w:val="22"/>
-        </w:rPr>
-        <w:t xml:space="preserve">Travel: </w:t>
-      </w:r>
-      <w:r>
-        <w:rPr>
-          <w:rFonts w:ascii="Helvetica" w:hAnsi="Helvetica"/>
-          <w:szCs w:val="22"/>
-        </w:rPr>
-        <w:t>We ask for $3,000/year in travel suppo</w:t>
-      </w:r>
-      <w:r>
-        <w:rPr>
-          <w:rFonts w:ascii="Helvetica" w:hAnsi="Helvetica"/>
-          <w:szCs w:val="22"/>
-        </w:rPr>
-        <w:t xml:space="preserve">rt to allow the </w:t>
-      </w:r>
-      <w:r>
-        <w:rPr>
-          <w:rFonts w:ascii="Helvetica" w:hAnsi="Helvetica"/>
-          <w:szCs w:val="22"/>
-        </w:rPr>
-        <w:t>PI</w:t>
-      </w:r>
-      <w:r>
-        <w:rPr>
-          <w:rFonts w:ascii="Helvetica" w:hAnsi="Helvetica"/>
-          <w:szCs w:val="22"/>
-        </w:rPr>
-        <w:t xml:space="preserve"> </w:t>
-      </w:r>
-      <w:r>
-        <w:rPr>
-          <w:rFonts w:ascii="Helvetica" w:hAnsi="Helvetica"/>
-          <w:szCs w:val="22"/>
-        </w:rPr>
-        <w:t xml:space="preserve">and </w:t>
-      </w:r>
-      <w:r>
-        <w:rPr>
-          <w:rFonts w:ascii="Helvetica" w:hAnsi="Helvetica"/>
-          <w:szCs w:val="22"/>
-        </w:rPr>
-        <w:t xml:space="preserve">PhD student </w:t>
-      </w:r>
-      <w:r>
-        <w:rPr>
-          <w:rFonts w:ascii="Helvetica" w:hAnsi="Helvetica"/>
-          <w:szCs w:val="22"/>
-        </w:rPr>
-        <w:t>t</w:t>
-      </w:r>
-      <w:r>
-        <w:rPr>
-          <w:rFonts w:ascii="Helvetica" w:hAnsi="Helvetica"/>
-          <w:szCs w:val="22"/>
-        </w:rPr>
-        <w:t xml:space="preserve">o attend </w:t>
-      </w:r>
-      <w:r>
-        <w:rPr>
-          <w:rFonts w:ascii="Helvetica" w:hAnsi="Helvetica"/>
-          <w:szCs w:val="22"/>
-        </w:rPr>
-        <w:t>the SAMPL blind challenge meetings and other conferences to present the</w:t>
-      </w:r>
-      <w:r>
-        <w:rPr>
-          <w:rFonts w:ascii="Helvetica" w:hAnsi="Helvetica"/>
-          <w:szCs w:val="22"/>
-        </w:rPr>
-        <w:t xml:space="preserve"> results of</w:t>
-      </w:r>
-      <w:r>
-        <w:rPr>
-          <w:rFonts w:ascii="Helvetica" w:hAnsi="Helvetica"/>
-          <w:szCs w:val="22"/>
-        </w:rPr>
-        <w:t xml:space="preserve"> this project.</w:t>
-      </w:r>
-    </w:p>
-    <w:p>
-      <w:pPr>
-        <w:pStyle w:val="SingleSp11pt"/>
-        <w:jc w:val="both"/>
-        <w:rPr>
-          <w:rFonts w:ascii="Helvetica" w:hAnsi="Helvetica"/>
-          <w:szCs w:val="22"/>
-        </w:rPr>
-      </w:pPr>
-    </w:p>
-    <w:p>
-      <w:pPr>
-        <w:pStyle w:val="SingleSp11pt"/>
-        <w:jc w:val="both"/>
-        <w:rPr>
-          <w:rFonts w:ascii="Helvetica" w:hAnsi="Helvetica"/>
-          <w:szCs w:val="22"/>
-        </w:rPr>
-      </w:pPr>
-      <w:r>
-        <w:rPr>
-          <w:rFonts w:ascii="Helvetica" w:hAnsi="Helvetica"/>
-          <w:b/>
-          <w:szCs w:val="22"/>
-        </w:rPr>
-        <w:t xml:space="preserve">Publication fees: </w:t>
-      </w:r>
-      <w:r>
-        <w:rPr>
-          <w:rFonts w:ascii="Helvetica" w:hAnsi="Helvetica"/>
-          <w:szCs w:val="22"/>
-        </w:rPr>
-        <w:t>We request $2,500/year to defer publication fees.</w:t>
-      </w:r>
-    </w:p>
-    <w:p>
-      <w:pPr>
-        <w:pStyle w:val="SingleSp11pt"/>
-        <w:jc w:val="both"/>
-        <w:rPr>
-          <w:rFonts w:ascii="Helvetica" w:hAnsi="Helvetica"/>
-          <w:szCs w:val="22"/>
-        </w:rPr>
-      </w:pPr>
-    </w:p>
-    <w:p>
-      <w:pPr>
-        <w:pStyle w:val="SingleSp11pt"/>
-        <w:jc w:val="both"/>
-        <w:rPr>
-          <w:rFonts w:ascii="Helvetica" w:hAnsi="Helvetica"/>
-          <w:szCs w:val="22"/>
-        </w:rPr>
-      </w:pPr>
-      <w:r>
-        <w:rPr>
-          <w:rFonts w:ascii="Helvetica" w:hAnsi="Helvetica"/>
-          <w:b/>
-          <w:szCs w:val="22"/>
-        </w:rPr>
-        <w:t>Materials and Supplies</w:t>
-      </w:r>
-      <w:r>
-        <w:rPr>
-          <w:rFonts w:ascii="Helvetica" w:hAnsi="Helvetica"/>
-          <w:b/>
-          <w:szCs w:val="22"/>
-        </w:rPr>
-        <w:t>:</w:t>
-      </w:r>
-      <w:r>
-        <w:rPr>
-          <w:rFonts w:ascii="Helvetica" w:hAnsi="Helvetica"/>
-          <w:b/>
-          <w:szCs w:val="22"/>
-        </w:rPr>
-        <w:t xml:space="preserve"> </w:t>
-      </w:r>
-      <w:r>
-        <w:rPr>
-          <w:rFonts w:ascii="Helvetica" w:hAnsi="Helvetica"/>
-          <w:szCs w:val="22"/>
-        </w:rPr>
-        <w:t xml:space="preserve">We request </w:t>
-      </w:r>
-      <w:r>
-        <w:rPr>
-          <w:rFonts w:ascii="Helvetica" w:hAnsi="Helvetica"/>
-          <w:szCs w:val="22"/>
-        </w:rPr>
-        <w:t>$35</w:t>
-      </w:r>
       <w:r>
         <w:rPr>
           <w:rFonts w:ascii="Helvetica" w:hAnsi="Helvetica"/>
@@ -3895,7 +3687,7 @@
   <a:extraClrSchemeLst/>
   <a:extLst>
     <a:ext uri="{05A4C25C-085E-4340-85A3-A5531E510DB2}">
-      <thm15:themeFamily xmlns="" xmlns:thm15="http://schemas.microsoft.com/office/thememl/2012/main" name="Office Theme" id="{62F939B6-93AF-4DB8-9C6B-D6C7DFDC589F}" vid="{4A3C46E8-61CC-4603-A589-7422A47A8E4A}"/>
+      <thm15:themeFamily xmlns:thm15="http://schemas.microsoft.com/office/thememl/2012/main" xmlns="" name="Office Theme" id="{62F939B6-93AF-4DB8-9C6B-D6C7DFDC589F}" vid="{4A3C46E8-61CC-4603-A589-7422A47A8E4A}"/>
     </a:ext>
   </a:extLst>
 </a:theme>
@@ -3906,7 +3698,7 @@
 </file>
 
 <file path=customXml/itemProps1.xml><?xml version="1.0" encoding="utf-8"?>
-<ds:datastoreItem xmlns:ds="http://schemas.openxmlformats.org/officeDocument/2006/customXml" ds:itemID="{25CAC4A5-F0ED-0545-ACED-A89DEF174F96}">
+<ds:datastoreItem xmlns:ds="http://schemas.openxmlformats.org/officeDocument/2006/customXml" ds:itemID="{415CE43A-D474-2848-ACBF-E9D8A79E5377}">
   <ds:schemaRefs>
     <ds:schemaRef ds:uri="http://schemas.openxmlformats.org/officeDocument/2006/bibliography"/>
   </ds:schemaRefs>
